--- a/ZD_minta (1) (1).docx
+++ b/ZD_minta (1) (1).docx
@@ -1923,7 +1923,16 @@
         <w:t>szeretők</w:t>
       </w:r>
       <w:r>
-        <w:t xml:space="preserve"> szívesen osztják meg kedvenceiket és véleményeiket egymással. </w:t>
+        <w:t xml:space="preserve"> szívesen osztják meg kedvenceiket és véleményeiket egymással.</w:t>
+      </w:r>
+      <w:r>
+        <w:t xml:space="preserve"> </w:t>
+      </w:r>
+      <w:r>
+        <w:t xml:space="preserve"> </w:t>
+      </w:r>
+      <w:r>
+        <w:t xml:space="preserve">Ezt úgy tudják megtenni, hogy az oldalunkon van egy közösség fül ahová a regisztrált felhasználók tudnak írni. </w:t>
       </w:r>
     </w:p>
     <w:p>
@@ -1934,23 +1943,29 @@
         <w:t>Azért ez a projektünk témája, mert ilyen oldallal nem találkoztunk</w:t>
       </w:r>
       <w:r>
-        <w:t xml:space="preserve"> még és úgy gondoljuk ,hogy a hozzánk hasonló érdeklődési körrel rendelkező idősek és fiatalok egyaránt szívesen töltik ezzel az idejüket.</w:t>
-      </w:r>
-      <w:bookmarkStart w:id="4" w:name="_GoBack"/>
+        <w:t xml:space="preserve"> még és úgy </w:t>
+      </w:r>
+      <w:proofErr w:type="gramStart"/>
+      <w:r>
+        <w:t>gondoljuk ,hogy</w:t>
+      </w:r>
+      <w:proofErr w:type="gramEnd"/>
+      <w:r>
+        <w:t xml:space="preserve"> a hozzánk hasonló érdeklődési körrel rendelkező idősek és fiatalok egyaránt szívesen töltik ezzel az idejüket.</w:t>
+      </w:r>
+    </w:p>
+    <w:p/>
+    <w:p>
+      <w:pPr>
+        <w:pStyle w:val="Cmsor2"/>
+      </w:pPr>
+      <w:bookmarkStart w:id="4" w:name="_Toc473730745"/>
+      <w:bookmarkStart w:id="5" w:name="_Toc85723175"/>
+      <w:r>
+        <w:t>A felhasznált ismeretek</w:t>
+      </w:r>
       <w:bookmarkEnd w:id="4"/>
-    </w:p>
-    <w:p/>
-    <w:p>
-      <w:pPr>
-        <w:pStyle w:val="Cmsor2"/>
-      </w:pPr>
-      <w:bookmarkStart w:id="5" w:name="_Toc473730745"/>
-      <w:bookmarkStart w:id="6" w:name="_Toc85723175"/>
-      <w:r>
-        <w:t>A felhasznált ismeretek</w:t>
-      </w:r>
       <w:bookmarkEnd w:id="5"/>
-      <w:bookmarkEnd w:id="6"/>
     </w:p>
     <w:p>
       <w:pPr>
@@ -1961,7 +1976,7 @@
         </w:numPr>
       </w:pPr>
       <w:r>
-        <w:t>Régi munkák</w:t>
+        <w:t>A képzés alatt elkészített munkáink</w:t>
       </w:r>
     </w:p>
     <w:p>
@@ -1985,7 +2000,7 @@
         </w:numPr>
       </w:pPr>
       <w:r>
-        <w:t>Tanár által kiadott pdf</w:t>
+        <w:t>W3Schools</w:t>
       </w:r>
     </w:p>
     <w:p>
@@ -1996,13 +2011,11 @@
           <w:numId w:val="13"/>
         </w:numPr>
       </w:pPr>
-      <w:proofErr w:type="spellStart"/>
-      <w:r>
-        <w:t>Youtube</w:t>
-      </w:r>
-      <w:proofErr w:type="spellEnd"/>
-      <w:r>
-        <w:t xml:space="preserve"> videók</w:t>
+      <w:r>
+        <w:t>Tanár által kiadott pdf</w:t>
+      </w:r>
+      <w:r>
+        <w:t xml:space="preserve"> formátumú szakkönyvek</w:t>
       </w:r>
     </w:p>
     <w:p>
@@ -2015,6 +2028,23 @@
       </w:pPr>
       <w:proofErr w:type="spellStart"/>
       <w:r>
+        <w:t>Youtube</w:t>
+      </w:r>
+      <w:proofErr w:type="spellEnd"/>
+      <w:r>
+        <w:t xml:space="preserve"> videók</w:t>
+      </w:r>
+    </w:p>
+    <w:p>
+      <w:pPr>
+        <w:pStyle w:val="Listaszerbekezds"/>
+        <w:numPr>
+          <w:ilvl w:val="0"/>
+          <w:numId w:val="13"/>
+        </w:numPr>
+      </w:pPr>
+      <w:proofErr w:type="spellStart"/>
+      <w:r>
         <w:t>Ai</w:t>
       </w:r>
       <w:proofErr w:type="spellEnd"/>
@@ -2023,10 +2053,12 @@
       <w:pPr>
         <w:pStyle w:val="Cmsor2"/>
       </w:pPr>
-      <w:bookmarkStart w:id="7" w:name="_Toc85723176"/>
+      <w:bookmarkStart w:id="6" w:name="_Toc85723176"/>
       <w:r>
         <w:t>A felhasznált szoftverek</w:t>
       </w:r>
+      <w:bookmarkStart w:id="7" w:name="_GoBack"/>
+      <w:bookmarkEnd w:id="6"/>
       <w:bookmarkEnd w:id="7"/>
     </w:p>
     <w:p>
@@ -2042,7 +2074,10 @@
       </w:r>
       <w:proofErr w:type="spellStart"/>
       <w:r>
-        <w:t>studio</w:t>
+        <w:t>S</w:t>
+      </w:r>
+      <w:r>
+        <w:t>tudio</w:t>
       </w:r>
       <w:proofErr w:type="spellEnd"/>
       <w:r>
@@ -2050,7 +2085,10 @@
       </w:r>
       <w:proofErr w:type="spellStart"/>
       <w:r>
-        <w:t>code</w:t>
+        <w:t>C</w:t>
+      </w:r>
+      <w:r>
+        <w:t>ode</w:t>
       </w:r>
       <w:proofErr w:type="spellEnd"/>
     </w:p>
@@ -2067,7 +2105,10 @@
       </w:r>
       <w:proofErr w:type="spellStart"/>
       <w:r>
-        <w:t>storm</w:t>
+        <w:t>S</w:t>
+      </w:r>
+      <w:r>
+        <w:t>torm</w:t>
       </w:r>
       <w:proofErr w:type="spellEnd"/>
     </w:p>
@@ -2080,23 +2121,26 @@
         </w:numPr>
       </w:pPr>
       <w:proofErr w:type="spellStart"/>
-      <w:proofErr w:type="gramStart"/>
       <w:r>
         <w:t>Xampp</w:t>
       </w:r>
       <w:proofErr w:type="spellEnd"/>
       <w:r>
-        <w:t>(</w:t>
+        <w:t>/</w:t>
       </w:r>
       <w:proofErr w:type="spellStart"/>
-      <w:proofErr w:type="gramEnd"/>
       <w:r>
         <w:t>MySql</w:t>
       </w:r>
       <w:proofErr w:type="spellEnd"/>
       <w:r>
-        <w:t>)</w:t>
-      </w:r>
+        <w:t>/</w:t>
+      </w:r>
+      <w:proofErr w:type="spellStart"/>
+      <w:r>
+        <w:t>Apache</w:t>
+      </w:r>
+      <w:proofErr w:type="spellEnd"/>
     </w:p>
     <w:p>
       <w:pPr>
@@ -2435,29 +2479,16 @@
         <w:pStyle w:val="Kpalrs"/>
         <w:jc w:val="center"/>
       </w:pPr>
-      <w:r>
-        <w:fldChar w:fldCharType="begin"/>
-      </w:r>
-      <w:r>
-        <w:instrText xml:space="preserve"> SEQ kép \* ARABIC </w:instrText>
-      </w:r>
-      <w:r>
-        <w:fldChar w:fldCharType="separate"/>
-      </w:r>
-      <w:bookmarkStart w:id="16" w:name="_Toc63249969"/>
-      <w:bookmarkStart w:id="17" w:name="_Toc63250394"/>
-      <w:r>
-        <w:rPr>
-          <w:noProof/>
-        </w:rPr>
-        <w:t>1</w:t>
-      </w:r>
-      <w:r>
-        <w:rPr>
-          <w:noProof/>
-        </w:rPr>
-        <w:fldChar w:fldCharType="end"/>
-      </w:r>
+      <w:fldSimple w:instr=" SEQ kép \* ARABIC ">
+        <w:bookmarkStart w:id="16" w:name="_Toc63249969"/>
+        <w:bookmarkStart w:id="17" w:name="_Toc63250394"/>
+        <w:r>
+          <w:rPr>
+            <w:noProof/>
+          </w:rPr>
+          <w:t>1</w:t>
+        </w:r>
+      </w:fldSimple>
       <w:r>
         <w:t xml:space="preserve">. kép </w:t>
       </w:r>
@@ -3229,14 +3260,27 @@
     <w:pPr>
       <w:pStyle w:val="llb"/>
     </w:pPr>
-    <w:fldSimple w:instr=" DATE   \* MERGEFORMAT ">
-      <w:r>
-        <w:rPr>
-          <w:noProof/>
-        </w:rPr>
-        <w:t>2024. 02. 05.</w:t>
-      </w:r>
-    </w:fldSimple>
+    <w:r>
+      <w:fldChar w:fldCharType="begin"/>
+    </w:r>
+    <w:r>
+      <w:instrText xml:space="preserve"> DATE   \* MERGEFORMAT </w:instrText>
+    </w:r>
+    <w:r>
+      <w:fldChar w:fldCharType="separate"/>
+    </w:r>
+    <w:r>
+      <w:rPr>
+        <w:noProof/>
+      </w:rPr>
+      <w:t>2024. 02. 19.</w:t>
+    </w:r>
+    <w:r>
+      <w:rPr>
+        <w:noProof/>
+      </w:rPr>
+      <w:fldChar w:fldCharType="end"/>
+    </w:r>
     <w:r>
       <w:tab/>
     </w:r>
@@ -6108,23 +6152,6 @@
 </file>
 
 <file path=customXml/item1.xml><?xml version="1.0" encoding="utf-8"?>
-<?mso-contentType ?>
-<FormTemplates xmlns="http://schemas.microsoft.com/sharepoint/v3/contenttype/forms">
-  <Display>DocumentLibraryForm</Display>
-  <Edit>DocumentLibraryForm</Edit>
-  <New>DocumentLibraryForm</New>
-</FormTemplates>
-</file>
-
-<file path=customXml/item2.xml><?xml version="1.0" encoding="utf-8"?>
-<p:properties xmlns:p="http://schemas.microsoft.com/office/2006/metadata/properties" xmlns:xsi="http://www.w3.org/2001/XMLSchema-instance" xmlns:pc="http://schemas.microsoft.com/office/infopath/2007/PartnerControls">
-  <documentManagement>
-    <_activity xmlns="3c8713c1-c14c-42d2-9197-b60add95d5f6" xsi:nil="true"/>
-  </documentManagement>
-</p:properties>
-</file>
-
-<file path=customXml/item3.xml><?xml version="1.0" encoding="utf-8"?>
 <ct:contentTypeSchema xmlns:ct="http://schemas.microsoft.com/office/2006/metadata/contentType" xmlns:ma="http://schemas.microsoft.com/office/2006/metadata/properties/metaAttributes" ct:_="" ma:_="" ma:contentTypeName="Dokumentum" ma:contentTypeID="0x010100AD0A842E5D0BC9428F0F55F36AB1EBEA" ma:contentTypeVersion="17" ma:contentTypeDescription="Új dokumentum létrehozása." ma:contentTypeScope="" ma:versionID="139031f9831c01c24a56310ef399493a">
   <xsd:schema xmlns:xsd="http://www.w3.org/2001/XMLSchema" xmlns:xs="http://www.w3.org/2001/XMLSchema" xmlns:p="http://schemas.microsoft.com/office/2006/metadata/properties" xmlns:ns3="3c8713c1-c14c-42d2-9197-b60add95d5f6" xmlns:ns4="1c799f5a-af01-4bab-b999-c5e6aeff206f" targetNamespace="http://schemas.microsoft.com/office/2006/metadata/properties" ma:root="true" ma:fieldsID="37516c73a5324fb9701c3c211b14057e" ns3:_="" ns4:_="">
     <xsd:import namespace="3c8713c1-c14c-42d2-9197-b60add95d5f6"/>
@@ -6371,29 +6398,28 @@
 </ct:contentTypeSchema>
 </file>
 
+<file path=customXml/item2.xml><?xml version="1.0" encoding="utf-8"?>
+<p:properties xmlns:p="http://schemas.microsoft.com/office/2006/metadata/properties" xmlns:xsi="http://www.w3.org/2001/XMLSchema-instance" xmlns:pc="http://schemas.microsoft.com/office/infopath/2007/PartnerControls">
+  <documentManagement>
+    <_activity xmlns="3c8713c1-c14c-42d2-9197-b60add95d5f6" xsi:nil="true"/>
+  </documentManagement>
+</p:properties>
+</file>
+
+<file path=customXml/item3.xml><?xml version="1.0" encoding="utf-8"?>
+<?mso-contentType ?>
+<FormTemplates xmlns="http://schemas.microsoft.com/sharepoint/v3/contenttype/forms">
+  <Display>DocumentLibraryForm</Display>
+  <Edit>DocumentLibraryForm</Edit>
+  <New>DocumentLibraryForm</New>
+</FormTemplates>
+</file>
+
 <file path=customXml/item4.xml><?xml version="1.0" encoding="utf-8"?>
 <b:Sources xmlns:b="http://schemas.openxmlformats.org/officeDocument/2006/bibliography" xmlns="http://schemas.openxmlformats.org/officeDocument/2006/bibliography" SelectedStyle="\APA.XSL" StyleName="APA"/>
 </file>
 
 <file path=customXml/itemProps1.xml><?xml version="1.0" encoding="utf-8"?>
-<ds:datastoreItem xmlns:ds="http://schemas.openxmlformats.org/officeDocument/2006/customXml" ds:itemID="{49E9CE2F-4863-430F-A73B-CD3063AB172E}">
-  <ds:schemaRefs>
-    <ds:schemaRef ds:uri="http://schemas.microsoft.com/sharepoint/v3/contenttype/forms"/>
-  </ds:schemaRefs>
-</ds:datastoreItem>
-</file>
-
-<file path=customXml/itemProps2.xml><?xml version="1.0" encoding="utf-8"?>
-<ds:datastoreItem xmlns:ds="http://schemas.openxmlformats.org/officeDocument/2006/customXml" ds:itemID="{4683CF39-CBC1-469A-88EA-F31417A0D119}">
-  <ds:schemaRefs>
-    <ds:schemaRef ds:uri="http://schemas.microsoft.com/office/2006/metadata/properties"/>
-    <ds:schemaRef ds:uri="http://schemas.microsoft.com/office/infopath/2007/PartnerControls"/>
-    <ds:schemaRef ds:uri="3c8713c1-c14c-42d2-9197-b60add95d5f6"/>
-  </ds:schemaRefs>
-</ds:datastoreItem>
-</file>
-
-<file path=customXml/itemProps3.xml><?xml version="1.0" encoding="utf-8"?>
 <ds:datastoreItem xmlns:ds="http://schemas.openxmlformats.org/officeDocument/2006/customXml" ds:itemID="{43064143-19E2-46B8-A3CC-B0B936941494}">
   <ds:schemaRefs>
     <ds:schemaRef ds:uri="http://schemas.microsoft.com/office/2006/metadata/contentType"/>
@@ -6412,8 +6438,26 @@
 </ds:datastoreItem>
 </file>
 
+<file path=customXml/itemProps2.xml><?xml version="1.0" encoding="utf-8"?>
+<ds:datastoreItem xmlns:ds="http://schemas.openxmlformats.org/officeDocument/2006/customXml" ds:itemID="{4683CF39-CBC1-469A-88EA-F31417A0D119}">
+  <ds:schemaRefs>
+    <ds:schemaRef ds:uri="http://schemas.microsoft.com/office/2006/metadata/properties"/>
+    <ds:schemaRef ds:uri="http://schemas.microsoft.com/office/infopath/2007/PartnerControls"/>
+    <ds:schemaRef ds:uri="3c8713c1-c14c-42d2-9197-b60add95d5f6"/>
+  </ds:schemaRefs>
+</ds:datastoreItem>
+</file>
+
+<file path=customXml/itemProps3.xml><?xml version="1.0" encoding="utf-8"?>
+<ds:datastoreItem xmlns:ds="http://schemas.openxmlformats.org/officeDocument/2006/customXml" ds:itemID="{49E9CE2F-4863-430F-A73B-CD3063AB172E}">
+  <ds:schemaRefs>
+    <ds:schemaRef ds:uri="http://schemas.microsoft.com/sharepoint/v3/contenttype/forms"/>
+  </ds:schemaRefs>
+</ds:datastoreItem>
+</file>
+
 <file path=customXml/itemProps4.xml><?xml version="1.0" encoding="utf-8"?>
-<ds:datastoreItem xmlns:ds="http://schemas.openxmlformats.org/officeDocument/2006/customXml" ds:itemID="{946738B5-9ACA-4050-8421-FFCE632B9E6D}">
+<ds:datastoreItem xmlns:ds="http://schemas.openxmlformats.org/officeDocument/2006/customXml" ds:itemID="{7EB160E7-6145-4583-9BCA-76A2924FE5F1}">
   <ds:schemaRefs>
     <ds:schemaRef ds:uri="http://schemas.openxmlformats.org/officeDocument/2006/bibliography"/>
   </ds:schemaRefs>

--- a/ZD_minta (1) (1).docx
+++ b/ZD_minta (1) (1).docx
@@ -1897,7 +1897,34 @@
         <w:ind w:firstLine="0"/>
       </w:pPr>
       <w:r>
-        <w:t>Amikor a csapatunk elkezdett ötlteteni a projekten akkor közös pontokat próbáltunk keresni, ami hosszas tanakodás után az olvasás lett.</w:t>
+        <w:t>Az elfelejtett könyvtáv című projekt célja</w:t>
+      </w:r>
+      <w:r>
+        <w:t>,</w:t>
+      </w:r>
+      <w:r>
+        <w:t xml:space="preserve"> hogy a régi könyvek újra ismerté váljanak és létre jöjjön egy olyan közösség</w:t>
+      </w:r>
+      <w:r>
+        <w:t>,</w:t>
+      </w:r>
+      <w:r>
+        <w:t xml:space="preserve"> ahol az olvasni </w:t>
+      </w:r>
+      <w:r>
+        <w:t>szeretők</w:t>
+      </w:r>
+      <w:r>
+        <w:t xml:space="preserve"> szívesen osztják meg kedvenceiket és véleményeiket egymással.</w:t>
+      </w:r>
+      <w:r>
+        <w:t xml:space="preserve"> </w:t>
+      </w:r>
+      <w:r>
+        <w:t xml:space="preserve"> </w:t>
+      </w:r>
+      <w:r>
+        <w:t xml:space="preserve">Ezt úgy tudják megtenni, hogy az oldalunkon van egy közösség fül ahová a regisztrált felhasználók tudnak írni. </w:t>
       </w:r>
     </w:p>
     <w:p>
@@ -1905,53 +1932,28 @@
         <w:ind w:firstLine="0"/>
       </w:pPr>
       <w:r>
-        <w:t>Az elfelejtett könyvtáv című projekt célja</w:t>
-      </w:r>
-      <w:r>
-        <w:t>,</w:t>
-      </w:r>
-      <w:r>
-        <w:t xml:space="preserve"> hogy a régi könyvek újra ismerté váljanak és létre jöjjön egy olyan közösség</w:t>
-      </w:r>
-      <w:r>
-        <w:t>,</w:t>
-      </w:r>
-      <w:r>
-        <w:t xml:space="preserve"> ahol az olvasni </w:t>
-      </w:r>
-      <w:r>
-        <w:t>szeretők</w:t>
-      </w:r>
-      <w:r>
-        <w:t xml:space="preserve"> szívesen osztják meg kedvenceiket és véleményeiket egymással.</w:t>
-      </w:r>
-      <w:r>
-        <w:t xml:space="preserve"> </w:t>
-      </w:r>
-      <w:r>
-        <w:t xml:space="preserve"> </w:t>
-      </w:r>
-      <w:r>
-        <w:t xml:space="preserve">Ezt úgy tudják megtenni, hogy az oldalunkon van egy közösség fül ahová a regisztrált felhasználók tudnak írni. </w:t>
-      </w:r>
-    </w:p>
-    <w:p>
-      <w:pPr>
-        <w:ind w:firstLine="0"/>
-      </w:pPr>
-      <w:r>
-        <w:t>Azért ez a projektünk témája, mert ilyen oldallal nem találkoztunk</w:t>
-      </w:r>
-      <w:r>
-        <w:t xml:space="preserve"> még és úgy </w:t>
-      </w:r>
-      <w:proofErr w:type="gramStart"/>
-      <w:r>
-        <w:t>gondoljuk ,hogy</w:t>
-      </w:r>
-      <w:proofErr w:type="gramEnd"/>
-      <w:r>
-        <w:t xml:space="preserve"> a hozzánk hasonló érdeklődési körrel rendelkező idősek és fiatalok egyaránt szívesen töltik ezzel az idejüket.</w:t>
+        <w:t>Hasonló</w:t>
+      </w:r>
+      <w:r>
+        <w:t xml:space="preserve"> oldallal </w:t>
+      </w:r>
+      <w:r>
+        <w:t xml:space="preserve">még </w:t>
+      </w:r>
+      <w:r>
+        <w:t>nem találkoztunk</w:t>
+      </w:r>
+      <w:r>
+        <w:t xml:space="preserve"> még és úgy gondol</w:t>
+      </w:r>
+      <w:r>
+        <w:t>t</w:t>
+      </w:r>
+      <w:r>
+        <w:t>uk</w:t>
+      </w:r>
+      <w:r>
+        <w:t xml:space="preserve"> ennek megalkotásával sikerül egy teljesen új fajta szolgáltatást létrehozni.</w:t>
       </w:r>
     </w:p>
     <w:p/>
@@ -2002,6 +2004,12 @@
       <w:r>
         <w:t>W3Schools</w:t>
       </w:r>
+      <w:r>
+        <w:rPr>
+          <w:rStyle w:val="Lbjegyzet-hivatkozs"/>
+        </w:rPr>
+        <w:footnoteReference w:id="1"/>
+      </w:r>
     </w:p>
     <w:p>
       <w:pPr>
@@ -2043,11 +2051,12 @@
           <w:numId w:val="13"/>
         </w:numPr>
       </w:pPr>
-      <w:proofErr w:type="spellStart"/>
-      <w:r>
-        <w:t>Ai</w:t>
-      </w:r>
-      <w:proofErr w:type="spellEnd"/>
+      <w:r>
+        <w:t>A</w:t>
+      </w:r>
+      <w:r>
+        <w:t>I</w:t>
+      </w:r>
     </w:p>
     <w:p>
       <w:pPr>
@@ -2057,9 +2066,7 @@
       <w:r>
         <w:t>A felhasznált szoftverek</w:t>
       </w:r>
-      <w:bookmarkStart w:id="7" w:name="_GoBack"/>
       <w:bookmarkEnd w:id="6"/>
-      <w:bookmarkEnd w:id="7"/>
     </w:p>
     <w:p>
       <w:pPr>
@@ -2158,24 +2165,24 @@
       <w:pPr>
         <w:pStyle w:val="Cmsor1"/>
       </w:pPr>
-      <w:bookmarkStart w:id="8" w:name="_Toc473730746"/>
-      <w:bookmarkStart w:id="9" w:name="_Toc85723177"/>
+      <w:bookmarkStart w:id="7" w:name="_Toc473730746"/>
+      <w:bookmarkStart w:id="8" w:name="_Toc85723177"/>
       <w:r>
         <w:lastRenderedPageBreak/>
         <w:t>Felhasználói dokumentáció</w:t>
       </w:r>
+      <w:bookmarkEnd w:id="7"/>
       <w:bookmarkEnd w:id="8"/>
+    </w:p>
+    <w:p>
+      <w:pPr>
+        <w:pStyle w:val="Cmsor2"/>
+      </w:pPr>
+      <w:bookmarkStart w:id="9" w:name="_Toc85723178"/>
+      <w:r>
+        <w:t>A program általános specifikációja</w:t>
+      </w:r>
       <w:bookmarkEnd w:id="9"/>
-    </w:p>
-    <w:p>
-      <w:pPr>
-        <w:pStyle w:val="Cmsor2"/>
-      </w:pPr>
-      <w:bookmarkStart w:id="10" w:name="_Toc85723178"/>
-      <w:r>
-        <w:t>A program általános specifikációja</w:t>
-      </w:r>
-      <w:bookmarkEnd w:id="10"/>
     </w:p>
     <w:p>
       <w:pPr>
@@ -2233,23 +2240,23 @@
       <w:pPr>
         <w:pStyle w:val="Cmsor2"/>
       </w:pPr>
-      <w:bookmarkStart w:id="11" w:name="_Toc473730747"/>
-      <w:bookmarkStart w:id="12" w:name="_Toc85723179"/>
+      <w:bookmarkStart w:id="10" w:name="_Toc473730747"/>
+      <w:bookmarkStart w:id="11" w:name="_Toc85723179"/>
       <w:r>
         <w:t>Rendszerkövetelmények</w:t>
       </w:r>
+      <w:bookmarkEnd w:id="10"/>
       <w:bookmarkEnd w:id="11"/>
+    </w:p>
+    <w:p>
+      <w:pPr>
+        <w:pStyle w:val="Cmsor3"/>
+      </w:pPr>
+      <w:bookmarkStart w:id="12" w:name="_Toc85723180"/>
+      <w:r>
+        <w:t>Hardver követelmények</w:t>
+      </w:r>
       <w:bookmarkEnd w:id="12"/>
-    </w:p>
-    <w:p>
-      <w:pPr>
-        <w:pStyle w:val="Cmsor3"/>
-      </w:pPr>
-      <w:bookmarkStart w:id="13" w:name="_Toc85723180"/>
-      <w:r>
-        <w:t>Hardver követelmények</w:t>
-      </w:r>
-      <w:bookmarkEnd w:id="13"/>
       <w:r>
         <w:t xml:space="preserve"> </w:t>
       </w:r>
@@ -2271,11 +2278,11 @@
       <w:pPr>
         <w:pStyle w:val="Cmsor3"/>
       </w:pPr>
-      <w:bookmarkStart w:id="14" w:name="_Toc85723181"/>
+      <w:bookmarkStart w:id="13" w:name="_Toc85723181"/>
       <w:r>
         <w:t>Szoftver követelmények</w:t>
       </w:r>
-      <w:bookmarkEnd w:id="14"/>
+      <w:bookmarkEnd w:id="13"/>
       <w:r>
         <w:t xml:space="preserve"> </w:t>
       </w:r>
@@ -2374,11 +2381,11 @@
         </w:rPr>
         <w:t xml:space="preserve"> </w:t>
       </w:r>
-      <w:bookmarkStart w:id="15" w:name="_Toc85723182"/>
+      <w:bookmarkStart w:id="14" w:name="_Toc85723182"/>
       <w:r>
         <w:t>3. A program telepítése</w:t>
       </w:r>
-      <w:bookmarkEnd w:id="15"/>
+      <w:bookmarkEnd w:id="14"/>
       <w:r>
         <w:t xml:space="preserve"> </w:t>
       </w:r>
@@ -2480,8 +2487,8 @@
         <w:jc w:val="center"/>
       </w:pPr>
       <w:fldSimple w:instr=" SEQ kép \* ARABIC ">
-        <w:bookmarkStart w:id="16" w:name="_Toc63249969"/>
-        <w:bookmarkStart w:id="17" w:name="_Toc63250394"/>
+        <w:bookmarkStart w:id="15" w:name="_Toc63249969"/>
+        <w:bookmarkStart w:id="16" w:name="_Toc63250394"/>
         <w:r>
           <w:rPr>
             <w:noProof/>
@@ -2495,11 +2502,11 @@
       <w:r>
         <w:t>Ez a módosító ablak</w:t>
       </w:r>
+      <w:bookmarkEnd w:id="15"/>
+      <w:r>
+        <w:t xml:space="preserve"> a programban</w:t>
+      </w:r>
       <w:bookmarkEnd w:id="16"/>
-      <w:r>
-        <w:t xml:space="preserve"> a programban</w:t>
-      </w:r>
-      <w:bookmarkEnd w:id="17"/>
     </w:p>
     <w:p>
       <w:pPr>
@@ -2516,11 +2523,11 @@
       <w:pPr>
         <w:pStyle w:val="Cmsor2"/>
       </w:pPr>
-      <w:bookmarkStart w:id="18" w:name="_Toc85723183"/>
+      <w:bookmarkStart w:id="17" w:name="_Toc85723183"/>
       <w:r>
         <w:t>A program használatának a részletes leírása</w:t>
       </w:r>
-      <w:bookmarkEnd w:id="18"/>
+      <w:bookmarkEnd w:id="17"/>
     </w:p>
     <w:p>
       <w:r>
@@ -2682,29 +2689,29 @@
       <w:pPr>
         <w:pStyle w:val="Cmsor1"/>
       </w:pPr>
-      <w:bookmarkStart w:id="19" w:name="_Toc473730749"/>
-      <w:bookmarkStart w:id="20" w:name="_Toc85723184"/>
+      <w:bookmarkStart w:id="18" w:name="_Toc473730749"/>
+      <w:bookmarkStart w:id="19" w:name="_Toc85723184"/>
       <w:r>
         <w:lastRenderedPageBreak/>
         <w:t>Fejlesztői dokumentáció</w:t>
       </w:r>
+      <w:bookmarkEnd w:id="18"/>
       <w:bookmarkEnd w:id="19"/>
+    </w:p>
+    <w:p>
+      <w:r>
+        <w:t>A fejlesztői dokumentáció célja, hogy a segítse program logikájának, illetve a program kódjának a megértését, illetve a program továbbfejlesztését.  Szakemberek számára készül, elvárás tehát a pontosság és a szakmai jellegű stílus.</w:t>
+      </w:r>
+    </w:p>
+    <w:p>
+      <w:pPr>
+        <w:pStyle w:val="Cmsor2"/>
+      </w:pPr>
+      <w:bookmarkStart w:id="20" w:name="_Toc85723185"/>
+      <w:r>
+        <w:t>Az alkalmazott fejlesztői eszközök</w:t>
+      </w:r>
       <w:bookmarkEnd w:id="20"/>
-    </w:p>
-    <w:p>
-      <w:r>
-        <w:t>A fejlesztői dokumentáció célja, hogy a segítse program logikájának, illetve a program kódjának a megértését, illetve a program továbbfejlesztését.  Szakemberek számára készül, elvárás tehát a pontosság és a szakmai jellegű stílus.</w:t>
-      </w:r>
-    </w:p>
-    <w:p>
-      <w:pPr>
-        <w:pStyle w:val="Cmsor2"/>
-      </w:pPr>
-      <w:bookmarkStart w:id="21" w:name="_Toc85723185"/>
-      <w:r>
-        <w:t>Az alkalmazott fejlesztői eszközök</w:t>
-      </w:r>
-      <w:bookmarkEnd w:id="21"/>
     </w:p>
     <w:p>
       <w:r>
@@ -2752,11 +2759,11 @@
       <w:pPr>
         <w:pStyle w:val="Cmsor2"/>
       </w:pPr>
-      <w:bookmarkStart w:id="22" w:name="_Toc85723186"/>
+      <w:bookmarkStart w:id="21" w:name="_Toc85723186"/>
       <w:r>
         <w:t>Adatmodell leírása</w:t>
       </w:r>
-      <w:bookmarkEnd w:id="22"/>
+      <w:bookmarkEnd w:id="21"/>
     </w:p>
     <w:p>
       <w:r>
@@ -2820,11 +2827,11 @@
       <w:pPr>
         <w:pStyle w:val="Cmsor2"/>
       </w:pPr>
-      <w:bookmarkStart w:id="23" w:name="_Toc85723187"/>
+      <w:bookmarkStart w:id="22" w:name="_Toc85723187"/>
       <w:r>
         <w:t>Részletes feladatspecifikáció, algoritmusok</w:t>
       </w:r>
-      <w:bookmarkEnd w:id="23"/>
+      <w:bookmarkEnd w:id="22"/>
     </w:p>
     <w:p>
       <w:r>
@@ -2862,12 +2869,12 @@
       <w:pPr>
         <w:pStyle w:val="Cmsor2"/>
       </w:pPr>
-      <w:bookmarkStart w:id="24" w:name="_Toc85723188"/>
+      <w:bookmarkStart w:id="23" w:name="_Toc85723188"/>
       <w:r>
         <w:lastRenderedPageBreak/>
         <w:t>Tesztelési dokumentáció</w:t>
       </w:r>
-      <w:bookmarkEnd w:id="24"/>
+      <w:bookmarkEnd w:id="23"/>
     </w:p>
     <w:p>
       <w:pPr>
@@ -2971,47 +2978,47 @@
       <w:pPr>
         <w:pStyle w:val="Cmsor1"/>
       </w:pPr>
-      <w:bookmarkStart w:id="25" w:name="_Toc85723189"/>
+      <w:bookmarkStart w:id="24" w:name="_Toc85723189"/>
       <w:r>
         <w:lastRenderedPageBreak/>
         <w:t>Összefoglalás</w:t>
       </w:r>
+      <w:bookmarkEnd w:id="24"/>
+    </w:p>
+    <w:p>
+      <w:pPr>
+        <w:pStyle w:val="Cmsor2"/>
+      </w:pPr>
+      <w:bookmarkStart w:id="25" w:name="_Toc85723190"/>
+      <w:r>
+        <w:t>Önértékelés</w:t>
+      </w:r>
       <w:bookmarkEnd w:id="25"/>
     </w:p>
     <w:p>
+      <w:r>
+        <w:t>A kitűzött célok elérése, a felmerült problémák és megoldásuk felsorolása.</w:t>
+      </w:r>
+    </w:p>
+    <w:p>
+      <w:r>
+        <w:t>A saját fejlődés bemutatása (mit tanult meg, hogyan alkalmazta…)</w:t>
+      </w:r>
+    </w:p>
+    <w:p>
+      <w:r>
+        <w:t>Ajánlott terjedelem: 0,5-1 oldal</w:t>
+      </w:r>
+    </w:p>
+    <w:p>
       <w:pPr>
         <w:pStyle w:val="Cmsor2"/>
       </w:pPr>
-      <w:bookmarkStart w:id="26" w:name="_Toc85723190"/>
-      <w:r>
-        <w:t>Önértékelés</w:t>
+      <w:bookmarkStart w:id="26" w:name="_Toc85723191"/>
+      <w:r>
+        <w:t>Továbbfejlesztési lehetőségek</w:t>
       </w:r>
       <w:bookmarkEnd w:id="26"/>
-    </w:p>
-    <w:p>
-      <w:r>
-        <w:t>A kitűzött célok elérése, a felmerült problémák és megoldásuk felsorolása.</w:t>
-      </w:r>
-    </w:p>
-    <w:p>
-      <w:r>
-        <w:t>A saját fejlődés bemutatása (mit tanult meg, hogyan alkalmazta…)</w:t>
-      </w:r>
-    </w:p>
-    <w:p>
-      <w:r>
-        <w:t>Ajánlott terjedelem: 0,5-1 oldal</w:t>
-      </w:r>
-    </w:p>
-    <w:p>
-      <w:pPr>
-        <w:pStyle w:val="Cmsor2"/>
-      </w:pPr>
-      <w:bookmarkStart w:id="27" w:name="_Toc85723191"/>
-      <w:r>
-        <w:t>Továbbfejlesztési lehetőségek</w:t>
-      </w:r>
-      <w:bookmarkEnd w:id="27"/>
     </w:p>
     <w:p>
       <w:pPr>
@@ -3051,85 +3058,240 @@
         <w:t xml:space="preserve"> oldal</w:t>
       </w:r>
     </w:p>
+    <w:sdt>
+      <w:sdtPr>
+        <w:id w:val="-1113132673"/>
+        <w:docPartObj>
+          <w:docPartGallery w:val="Bibliographies"/>
+          <w:docPartUnique/>
+        </w:docPartObj>
+      </w:sdtPr>
+      <w:sdtEndPr>
+        <w:rPr>
+          <w:rFonts w:ascii="Times New Roman" w:eastAsiaTheme="minorHAnsi" w:hAnsi="Times New Roman" w:cstheme="minorHAnsi"/>
+          <w:b w:val="0"/>
+          <w:bCs w:val="0"/>
+          <w:color w:val="auto"/>
+          <w:sz w:val="24"/>
+          <w:szCs w:val="22"/>
+        </w:rPr>
+      </w:sdtEndPr>
+      <w:sdtContent>
+        <w:p>
+          <w:pPr>
+            <w:pStyle w:val="Cmsor1"/>
+          </w:pPr>
+          <w:r>
+            <w:t>Irodalomjegyzék</w:t>
+          </w:r>
+          <w:r>
+            <w:t>/Felhasznált irodalom</w:t>
+          </w:r>
+        </w:p>
+        <w:sdt>
+          <w:sdtPr>
+            <w:id w:val="111145805"/>
+            <w:bibliography/>
+          </w:sdtPr>
+          <w:sdtContent>
+            <w:p>
+              <w:pPr>
+                <w:pStyle w:val="Irodalomjegyzk"/>
+                <w:ind w:left="720" w:hanging="720"/>
+                <w:rPr>
+                  <w:noProof/>
+                  <w:szCs w:val="24"/>
+                </w:rPr>
+              </w:pPr>
+              <w:r>
+                <w:fldChar w:fldCharType="begin"/>
+              </w:r>
+              <w:r>
+                <w:instrText>BIBLIOGRAPHY</w:instrText>
+              </w:r>
+              <w:r>
+                <w:fldChar w:fldCharType="separate"/>
+              </w:r>
+              <w:r>
+                <w:rPr>
+                  <w:noProof/>
+                </w:rPr>
+                <w:t xml:space="preserve">Fehér, K. D. (2023). </w:t>
+              </w:r>
+              <w:r>
+                <w:rPr>
+                  <w:i/>
+                  <w:iCs/>
+                  <w:noProof/>
+                </w:rPr>
+                <w:t xml:space="preserve">HTML5 Canvas </w:t>
+              </w:r>
+              <w:bookmarkStart w:id="27" w:name="_GoBack"/>
+              <w:bookmarkEnd w:id="27"/>
+              <w:r>
+                <w:rPr>
+                  <w:i/>
+                  <w:iCs/>
+                  <w:noProof/>
+                </w:rPr>
+                <w:t>grafika programozása.</w:t>
+              </w:r>
+              <w:r>
+                <w:rPr>
+                  <w:noProof/>
+                </w:rPr>
+                <w:t xml:space="preserve"> Dunakeszi.</w:t>
+              </w:r>
+            </w:p>
+            <w:p>
+              <w:pPr>
+                <w:pStyle w:val="Irodalomjegyzk"/>
+                <w:ind w:left="720" w:hanging="720"/>
+                <w:rPr>
+                  <w:noProof/>
+                </w:rPr>
+              </w:pPr>
+              <w:r>
+                <w:rPr>
+                  <w:noProof/>
+                </w:rPr>
+                <w:t xml:space="preserve">Microsoft, C. (2024. 02 23). </w:t>
+              </w:r>
+              <w:r>
+                <w:rPr>
+                  <w:i/>
+                  <w:iCs/>
+                  <w:noProof/>
+                </w:rPr>
+                <w:t>Visual Studio Code Docs</w:t>
+              </w:r>
+              <w:r>
+                <w:rPr>
+                  <w:noProof/>
+                </w:rPr>
+                <w:t>. Forrás: Visual Studio Code: https://code.visualstudio.com/Docs</w:t>
+              </w:r>
+            </w:p>
+            <w:p>
+              <w:pPr>
+                <w:rPr>
+                  <w:color w:val="FF0000"/>
+                </w:rPr>
+              </w:pPr>
+              <w:r>
+                <w:rPr>
+                  <w:b/>
+                  <w:bCs/>
+                </w:rPr>
+                <w:fldChar w:fldCharType="end"/>
+              </w:r>
+            </w:p>
+          </w:sdtContent>
+        </w:sdt>
+      </w:sdtContent>
+    </w:sdt>
+    <w:p>
+      <w:pPr>
+        <w:rPr>
+          <w:color w:val="FF0000"/>
+        </w:rPr>
+      </w:pPr>
+      <w:r>
+        <w:rPr>
+          <w:color w:val="FF0000"/>
+        </w:rPr>
+        <w:t>Minden olyan forrás pontos megadása, amelyet a szakdolgozatodban felhasználtál.</w:t>
+      </w:r>
+    </w:p>
+    <w:p>
+      <w:pPr>
+        <w:rPr>
+          <w:color w:val="FF0000"/>
+        </w:rPr>
+      </w:pPr>
+      <w:r>
+        <w:rPr>
+          <w:color w:val="FF0000"/>
+        </w:rPr>
+        <w:t xml:space="preserve">A forrás lehet pl. </w:t>
+      </w:r>
+    </w:p>
+    <w:p>
+      <w:pPr>
+        <w:rPr>
+          <w:color w:val="FF0000"/>
+        </w:rPr>
+      </w:pPr>
+      <w:r>
+        <w:rPr>
+          <w:color w:val="FF0000"/>
+        </w:rPr>
+        <w:t>Könyv. Meg kell adnod a következőket: szerző(k), cím, kiadó, kiadás éve.</w:t>
+      </w:r>
+    </w:p>
+    <w:p>
+      <w:pPr>
+        <w:rPr>
+          <w:color w:val="FF0000"/>
+        </w:rPr>
+      </w:pPr>
+      <w:r>
+        <w:rPr>
+          <w:color w:val="FF0000"/>
+        </w:rPr>
+        <w:t>Weboldal. Meg kell adnod a linket, az oldal címét Mikor láttad utoljára.</w:t>
+      </w:r>
+    </w:p>
+    <w:p>
+      <w:pPr>
+        <w:rPr>
+          <w:color w:val="FF0000"/>
+        </w:rPr>
+      </w:pPr>
+      <w:r>
+        <w:rPr>
+          <w:color w:val="FF0000"/>
+        </w:rPr>
+        <w:t>Elektronikus dokumentum. Meg kell adnod a szerzőt, a letöltés helyét, idejét</w:t>
+      </w:r>
+    </w:p>
+    <w:p>
+      <w:pPr>
+        <w:rPr>
+          <w:color w:val="FF0000"/>
+        </w:rPr>
+      </w:pPr>
+      <w:r>
+        <w:rPr>
+          <w:color w:val="FF0000"/>
+        </w:rPr>
+        <w:t>Ha a szakdolgozatban valamely forrásból szó szerint idézel, akkor a megfelelő szövegrészt idézőjelbe kell tenni, és lábjegyzetben meg kell jelölnöd az idézet forrását.</w:t>
+      </w:r>
+    </w:p>
+    <w:p>
+      <w:pPr>
+        <w:rPr>
+          <w:color w:val="FF0000"/>
+        </w:rPr>
+      </w:pPr>
+      <w:r>
+        <w:rPr>
+          <w:color w:val="FF0000"/>
+        </w:rPr>
+        <w:t>Ajánlott terjedelem: ½ -1 oldal.</w:t>
+      </w:r>
+    </w:p>
+    <w:p/>
     <w:p>
       <w:pPr>
         <w:pStyle w:val="Cmsor1"/>
       </w:pPr>
-      <w:bookmarkStart w:id="28" w:name="_Toc473730753"/>
-      <w:bookmarkStart w:id="29" w:name="_Toc85723192"/>
-      <w:r>
-        <w:lastRenderedPageBreak/>
-        <w:t>Felhasznált irodalom</w:t>
-      </w:r>
-      <w:bookmarkEnd w:id="28"/>
-      <w:bookmarkEnd w:id="29"/>
-    </w:p>
-    <w:p>
-      <w:r>
-        <w:t>Minden olyan forrás pontos megadása, amelyet a szakdolgozatodban felhasználtál.</w:t>
-      </w:r>
-    </w:p>
-    <w:p>
-      <w:r>
-        <w:t xml:space="preserve">A forrás lehet pl. </w:t>
-      </w:r>
-    </w:p>
-    <w:p>
-      <w:r>
-        <w:t>Könyv. Meg kell adnod a következőket: sze</w:t>
-      </w:r>
-      <w:r>
-        <w:t>rző(k), cím, kiadó, kiadás éve.</w:t>
-      </w:r>
-    </w:p>
-    <w:p>
-      <w:r>
-        <w:t>Weboldal. Meg kell</w:t>
-      </w:r>
-      <w:r>
-        <w:t xml:space="preserve"> adnod a linket, az oldal címét</w:t>
-      </w:r>
-      <w:r>
-        <w:t xml:space="preserve"> Mikor láttad utoljára.</w:t>
-      </w:r>
-    </w:p>
-    <w:p>
-      <w:r>
-        <w:t>Elektronikus dokumentum. Meg kell adn</w:t>
-      </w:r>
-      <w:r>
-        <w:t>od a szerzőt, a letöltés helyét</w:t>
-      </w:r>
-      <w:r>
-        <w:t>, idejét</w:t>
-      </w:r>
-    </w:p>
-    <w:p>
-      <w:r>
-        <w:t>Ha a szakdolgozatban valamely forrásból szó szerint idézel, akkor a megfelelő szövegrészt idézőjelbe kell tenni, és lábjegyzetben meg ke</w:t>
-      </w:r>
-      <w:r>
-        <w:t>ll jelölnöd az idézet forrását.</w:t>
-      </w:r>
-    </w:p>
-    <w:p>
-      <w:r>
-        <w:t>Ajánlott terjedelem: ½ -</w:t>
-      </w:r>
-      <w:r>
-        <w:t>1 oldal.</w:t>
-      </w:r>
-    </w:p>
-    <w:p>
-      <w:pPr>
-        <w:pStyle w:val="Cmsor1"/>
-      </w:pPr>
-      <w:bookmarkStart w:id="30" w:name="_Toc85723193"/>
+      <w:bookmarkStart w:id="28" w:name="_Toc85723193"/>
       <w:r>
         <w:lastRenderedPageBreak/>
         <w:t>Ábrajegyzék</w:t>
       </w:r>
-      <w:bookmarkEnd w:id="30"/>
+      <w:bookmarkEnd w:id="28"/>
     </w:p>
     <w:p>
       <w:pPr>
@@ -3273,7 +3435,7 @@
       <w:rPr>
         <w:noProof/>
       </w:rPr>
-      <w:t>2024. 02. 19.</w:t>
+      <w:t>2024. 02. 23.</w:t>
     </w:r>
     <w:r>
       <w:rPr>
@@ -3325,6 +3487,33 @@
       </w:pPr>
       <w:r>
         <w:continuationSeparator/>
+      </w:r>
+    </w:p>
+  </w:footnote>
+  <w:footnote w:id="1">
+    <w:p>
+      <w:pPr>
+        <w:pStyle w:val="Lbjegyzetszveg"/>
+      </w:pPr>
+      <w:r>
+        <w:rPr>
+          <w:rStyle w:val="Lbjegyzet-hivatkozs"/>
+        </w:rPr>
+        <w:footnoteRef/>
+      </w:r>
+      <w:r>
+        <w:t xml:space="preserve"> </w:t>
+      </w:r>
+      <w:hyperlink r:id="rId1" w:history="1">
+        <w:r>
+          <w:rPr>
+            <w:rStyle w:val="Hiperhivatkozs"/>
+          </w:rPr>
+          <w:t>www.w3schools.com</w:t>
+        </w:r>
+      </w:hyperlink>
+      <w:r>
+        <w:t xml:space="preserve"> , megtekintve: 2024.01.23</w:t>
       </w:r>
     </w:p>
   </w:footnote>
@@ -5105,10 +5294,11 @@
   <w:style w:type="paragraph" w:default="1" w:styleId="Norml">
     <w:name w:val="Normal"/>
     <w:qFormat/>
-    <w:rsid w:val="001737EE"/>
+    <w:rsid w:val="00EF5899"/>
     <w:pPr>
       <w:spacing w:after="120" w:line="360" w:lineRule="auto"/>
       <w:ind w:firstLine="340"/>
+      <w:jc w:val="both"/>
     </w:pPr>
   </w:style>
   <w:style w:type="paragraph" w:styleId="Cmsor1">
@@ -5863,6 +6053,65 @@
     <w:uiPriority w:val="99"/>
     <w:rsid w:val="00FA1810"/>
   </w:style>
+  <w:style w:type="paragraph" w:styleId="Lbjegyzetszveg">
+    <w:name w:val="footnote text"/>
+    <w:basedOn w:val="Norml"/>
+    <w:link w:val="LbjegyzetszvegChar"/>
+    <w:uiPriority w:val="99"/>
+    <w:semiHidden/>
+    <w:unhideWhenUsed/>
+    <w:rsid w:val="00F813BD"/>
+    <w:pPr>
+      <w:spacing w:after="0" w:line="240" w:lineRule="auto"/>
+    </w:pPr>
+    <w:rPr>
+      <w:sz w:val="20"/>
+      <w:szCs w:val="20"/>
+    </w:rPr>
+  </w:style>
+  <w:style w:type="character" w:customStyle="1" w:styleId="LbjegyzetszvegChar">
+    <w:name w:val="Lábjegyzetszöveg Char"/>
+    <w:basedOn w:val="Bekezdsalapbettpusa"/>
+    <w:link w:val="Lbjegyzetszveg"/>
+    <w:uiPriority w:val="99"/>
+    <w:semiHidden/>
+    <w:rsid w:val="00F813BD"/>
+    <w:rPr>
+      <w:sz w:val="20"/>
+      <w:szCs w:val="20"/>
+    </w:rPr>
+  </w:style>
+  <w:style w:type="character" w:styleId="Lbjegyzet-hivatkozs">
+    <w:name w:val="footnote reference"/>
+    <w:basedOn w:val="Bekezdsalapbettpusa"/>
+    <w:uiPriority w:val="99"/>
+    <w:semiHidden/>
+    <w:unhideWhenUsed/>
+    <w:rsid w:val="00F813BD"/>
+    <w:rPr>
+      <w:vertAlign w:val="superscript"/>
+    </w:rPr>
+  </w:style>
+  <w:style w:type="character" w:styleId="Feloldatlanmegemlts">
+    <w:name w:val="Unresolved Mention"/>
+    <w:basedOn w:val="Bekezdsalapbettpusa"/>
+    <w:uiPriority w:val="99"/>
+    <w:semiHidden/>
+    <w:unhideWhenUsed/>
+    <w:rsid w:val="00F813BD"/>
+    <w:rPr>
+      <w:color w:val="605E5C"/>
+      <w:shd w:val="clear" w:color="auto" w:fill="E1DFDD"/>
+    </w:rPr>
+  </w:style>
+  <w:style w:type="paragraph" w:styleId="Irodalomjegyzk">
+    <w:name w:val="Bibliography"/>
+    <w:basedOn w:val="Norml"/>
+    <w:next w:val="Norml"/>
+    <w:uiPriority w:val="37"/>
+    <w:unhideWhenUsed/>
+    <w:rsid w:val="0054794A"/>
+  </w:style>
 </w:styles>
 </file>
 
@@ -6416,7 +6665,50 @@
 </file>
 
 <file path=customXml/item4.xml><?xml version="1.0" encoding="utf-8"?>
-<b:Sources xmlns:b="http://schemas.openxmlformats.org/officeDocument/2006/bibliography" xmlns="http://schemas.openxmlformats.org/officeDocument/2006/bibliography" SelectedStyle="\APA.XSL" StyleName="APA"/>
+<b:Sources xmlns:b="http://schemas.openxmlformats.org/officeDocument/2006/bibliography" xmlns="http://schemas.openxmlformats.org/officeDocument/2006/bibliography" SelectedStyle="\APASixthEditionOfficeOnline.xsl" StyleName="APA" Version="6">
+  <b:Source>
+    <b:Tag>Mic24</b:Tag>
+    <b:SourceType>InternetSite</b:SourceType>
+    <b:Guid>{B699E1B4-669D-4FC0-ACDC-84431AB095D6}</b:Guid>
+    <b:Title>Visual Studio Code Docs</b:Title>
+    <b:Year>2024</b:Year>
+    <b:Author>
+      <b:Author>
+        <b:NameList>
+          <b:Person>
+            <b:Last>Microsoft</b:Last>
+            <b:First>Corp.</b:First>
+          </b:Person>
+        </b:NameList>
+      </b:Author>
+    </b:Author>
+    <b:InternetSiteTitle>Visual Studio Code</b:InternetSiteTitle>
+    <b:Month>02</b:Month>
+    <b:Day>23</b:Day>
+    <b:URL>https://code.visualstudio.com/Docs</b:URL>
+    <b:RefOrder>1</b:RefOrder>
+  </b:Source>
+  <b:Source>
+    <b:Tag>Feh23</b:Tag>
+    <b:SourceType>Book</b:SourceType>
+    <b:Guid>{49378F9C-414E-479F-80F8-E310FF1997D3}</b:Guid>
+    <b:Title>HTML5 Canvas grafika programozása</b:Title>
+    <b:Year>2023</b:Year>
+    <b:City>Dunakeszi</b:City>
+    <b:Author>
+      <b:Author>
+        <b:NameList>
+          <b:Person>
+            <b:Last>Fehér</b:Last>
+            <b:Middle>Dezső</b:Middle>
+            <b:First> Krisztián</b:First>
+          </b:Person>
+        </b:NameList>
+      </b:Author>
+    </b:Author>
+    <b:RefOrder>2</b:RefOrder>
+  </b:Source>
+</b:Sources>
 </file>
 
 <file path=customXml/itemProps1.xml><?xml version="1.0" encoding="utf-8"?>
@@ -6457,7 +6749,7 @@
 </file>
 
 <file path=customXml/itemProps4.xml><?xml version="1.0" encoding="utf-8"?>
-<ds:datastoreItem xmlns:ds="http://schemas.openxmlformats.org/officeDocument/2006/customXml" ds:itemID="{7EB160E7-6145-4583-9BCA-76A2924FE5F1}">
+<ds:datastoreItem xmlns:ds="http://schemas.openxmlformats.org/officeDocument/2006/customXml" ds:itemID="{7103A7E8-C499-4153-9DF7-169C6BC8D8D7}">
   <ds:schemaRefs>
     <ds:schemaRef ds:uri="http://schemas.openxmlformats.org/officeDocument/2006/bibliography"/>
   </ds:schemaRefs>

--- a/ZD_minta (1) (1).docx
+++ b/ZD_minta (1) (1).docx
@@ -2486,16 +2486,29 @@
         <w:pStyle w:val="Kpalrs"/>
         <w:jc w:val="center"/>
       </w:pPr>
-      <w:fldSimple w:instr=" SEQ kép \* ARABIC ">
-        <w:bookmarkStart w:id="15" w:name="_Toc63249969"/>
-        <w:bookmarkStart w:id="16" w:name="_Toc63250394"/>
-        <w:r>
-          <w:rPr>
-            <w:noProof/>
-          </w:rPr>
-          <w:t>1</w:t>
-        </w:r>
-      </w:fldSimple>
+      <w:r>
+        <w:fldChar w:fldCharType="begin"/>
+      </w:r>
+      <w:r>
+        <w:instrText xml:space="preserve"> SEQ kép \* ARABIC </w:instrText>
+      </w:r>
+      <w:r>
+        <w:fldChar w:fldCharType="separate"/>
+      </w:r>
+      <w:bookmarkStart w:id="15" w:name="_Toc63249969"/>
+      <w:bookmarkStart w:id="16" w:name="_Toc63250394"/>
+      <w:r>
+        <w:rPr>
+          <w:noProof/>
+        </w:rPr>
+        <w:t>1</w:t>
+      </w:r>
+      <w:r>
+        <w:rPr>
+          <w:noProof/>
+        </w:rPr>
+        <w:fldChar w:fldCharType="end"/>
+      </w:r>
       <w:r>
         <w:t xml:space="preserve">. kép </w:t>
       </w:r>
@@ -2774,6 +2787,771 @@
       </w:r>
     </w:p>
     <w:p>
+      <w:r>
+        <w:t xml:space="preserve">Az adatbázisban 6 db tábla </w:t>
+      </w:r>
+      <w:proofErr w:type="gramStart"/>
+      <w:r>
+        <w:t>van</w:t>
+      </w:r>
+      <w:proofErr w:type="gramEnd"/>
+      <w:r>
+        <w:t xml:space="preserve"> mégpedig </w:t>
+      </w:r>
+      <w:proofErr w:type="spellStart"/>
+      <w:r>
+        <w:t>erdeklodikor</w:t>
+      </w:r>
+      <w:proofErr w:type="spellEnd"/>
+      <w:r>
+        <w:t xml:space="preserve">, </w:t>
+      </w:r>
+      <w:proofErr w:type="spellStart"/>
+      <w:r>
+        <w:t>iro</w:t>
+      </w:r>
+      <w:proofErr w:type="spellEnd"/>
+      <w:r>
+        <w:t xml:space="preserve">, </w:t>
+      </w:r>
+      <w:proofErr w:type="spellStart"/>
+      <w:r>
+        <w:t>kategoriak</w:t>
+      </w:r>
+      <w:proofErr w:type="spellEnd"/>
+      <w:r>
+        <w:t xml:space="preserve">, </w:t>
+      </w:r>
+      <w:proofErr w:type="spellStart"/>
+      <w:r>
+        <w:t>konyv</w:t>
+      </w:r>
+      <w:proofErr w:type="spellEnd"/>
+      <w:r>
+        <w:t xml:space="preserve">, </w:t>
+      </w:r>
+      <w:proofErr w:type="spellStart"/>
+      <w:r>
+        <w:t>mufaj</w:t>
+      </w:r>
+      <w:proofErr w:type="spellEnd"/>
+      <w:r>
+        <w:t xml:space="preserve">, </w:t>
+      </w:r>
+      <w:proofErr w:type="spellStart"/>
+      <w:r>
+        <w:t>regisztracio</w:t>
+      </w:r>
+      <w:proofErr w:type="spellEnd"/>
+      <w:r>
+        <w:t>.</w:t>
+      </w:r>
+    </w:p>
+    <w:p>
+      <w:pPr>
+        <w:pStyle w:val="Listaszerbekezds"/>
+        <w:numPr>
+          <w:ilvl w:val="0"/>
+          <w:numId w:val="15"/>
+        </w:numPr>
+      </w:pPr>
+      <w:r>
+        <w:t xml:space="preserve">Az </w:t>
+      </w:r>
+      <w:proofErr w:type="spellStart"/>
+      <w:r>
+        <w:t>erdekoldikor</w:t>
+      </w:r>
+      <w:proofErr w:type="spellEnd"/>
+      <w:r>
+        <w:t xml:space="preserve">-ben 3 db sor </w:t>
+      </w:r>
+      <w:proofErr w:type="gramStart"/>
+      <w:r>
+        <w:t>van</w:t>
+      </w:r>
+      <w:proofErr w:type="gramEnd"/>
+      <w:r>
+        <w:t xml:space="preserve"> ami </w:t>
+      </w:r>
+      <w:proofErr w:type="spellStart"/>
+      <w:r>
+        <w:t>erd_id</w:t>
+      </w:r>
+      <w:proofErr w:type="spellEnd"/>
+      <w:r>
+        <w:t xml:space="preserve">, </w:t>
+      </w:r>
+      <w:proofErr w:type="spellStart"/>
+      <w:r>
+        <w:t>erdeklodesikor</w:t>
+      </w:r>
+      <w:proofErr w:type="spellEnd"/>
+      <w:r>
+        <w:t xml:space="preserve"> és a </w:t>
+      </w:r>
+      <w:proofErr w:type="spellStart"/>
+      <w:r>
+        <w:t>kedvenciro</w:t>
+      </w:r>
+      <w:proofErr w:type="spellEnd"/>
+      <w:r>
+        <w:t xml:space="preserve"> van benne. Az </w:t>
+      </w:r>
+      <w:proofErr w:type="spellStart"/>
+      <w:r>
+        <w:t>erdeklodikor</w:t>
+      </w:r>
+      <w:proofErr w:type="spellEnd"/>
+      <w:r>
+        <w:t xml:space="preserve">-ben az </w:t>
+      </w:r>
+      <w:proofErr w:type="spellStart"/>
+      <w:r>
+        <w:t>erd_id</w:t>
+      </w:r>
+      <w:proofErr w:type="spellEnd"/>
+      <w:r>
+        <w:t xml:space="preserve"> egy másodlagos kulcs.</w:t>
+      </w:r>
+      <w:r>
+        <w:t xml:space="preserve"> </w:t>
+      </w:r>
+      <w:r>
+        <w:t xml:space="preserve">Az </w:t>
+      </w:r>
+      <w:proofErr w:type="spellStart"/>
+      <w:r>
+        <w:t>erdeklodikor</w:t>
+      </w:r>
+      <w:proofErr w:type="spellEnd"/>
+      <w:r>
+        <w:t xml:space="preserve"> tábla mivel egy másodlagos kulcs és </w:t>
+      </w:r>
+      <w:proofErr w:type="spellStart"/>
+      <w:r>
+        <w:t>kapcsolodik</w:t>
+      </w:r>
+      <w:proofErr w:type="spellEnd"/>
+      <w:r>
+        <w:t xml:space="preserve"> a </w:t>
+      </w:r>
+      <w:proofErr w:type="spellStart"/>
+      <w:r>
+        <w:t>regisztracio</w:t>
+      </w:r>
+      <w:proofErr w:type="spellEnd"/>
+      <w:r>
+        <w:t xml:space="preserve"> táblához ami egy elsődleges kulcs így a kapcsolat típusa </w:t>
+      </w:r>
+      <w:proofErr w:type="gramStart"/>
+      <w:r>
+        <w:t>1:N</w:t>
+      </w:r>
+      <w:proofErr w:type="gramEnd"/>
+      <w:r>
+        <w:t>(egy többhöz).</w:t>
+      </w:r>
+    </w:p>
+    <w:p>
+      <w:pPr>
+        <w:pStyle w:val="Listaszerbekezds"/>
+        <w:numPr>
+          <w:ilvl w:val="0"/>
+          <w:numId w:val="15"/>
+        </w:numPr>
+      </w:pPr>
+      <w:r>
+        <w:t xml:space="preserve">Az </w:t>
+      </w:r>
+      <w:proofErr w:type="spellStart"/>
+      <w:r>
+        <w:t>iro</w:t>
+      </w:r>
+      <w:proofErr w:type="spellEnd"/>
+      <w:r>
+        <w:t xml:space="preserve">-ban 5db sor van </w:t>
+      </w:r>
+      <w:proofErr w:type="spellStart"/>
+      <w:r>
+        <w:t>iro_id</w:t>
+      </w:r>
+      <w:proofErr w:type="spellEnd"/>
+      <w:r>
+        <w:t xml:space="preserve">, </w:t>
+      </w:r>
+      <w:proofErr w:type="spellStart"/>
+      <w:r>
+        <w:t>szuletes</w:t>
+      </w:r>
+      <w:proofErr w:type="spellEnd"/>
+      <w:r>
+        <w:t xml:space="preserve">, </w:t>
+      </w:r>
+      <w:proofErr w:type="spellStart"/>
+      <w:r>
+        <w:t>halalozas</w:t>
+      </w:r>
+      <w:proofErr w:type="spellEnd"/>
+      <w:r>
+        <w:t xml:space="preserve">, </w:t>
+      </w:r>
+      <w:proofErr w:type="spellStart"/>
+      <w:r>
+        <w:t>nev</w:t>
+      </w:r>
+      <w:proofErr w:type="spellEnd"/>
+      <w:r>
+        <w:t xml:space="preserve">, </w:t>
+      </w:r>
+      <w:proofErr w:type="spellStart"/>
+      <w:r>
+        <w:t>irta</w:t>
+      </w:r>
+      <w:proofErr w:type="spellEnd"/>
+      <w:r>
+        <w:t xml:space="preserve"> ezek mind az íróra vonatkoznak. Az </w:t>
+      </w:r>
+      <w:proofErr w:type="spellStart"/>
+      <w:r>
+        <w:t>iro</w:t>
+      </w:r>
+      <w:proofErr w:type="spellEnd"/>
+      <w:r>
+        <w:t xml:space="preserve"> táblában az </w:t>
+      </w:r>
+      <w:proofErr w:type="spellStart"/>
+      <w:r>
+        <w:t>iro_id</w:t>
+      </w:r>
+      <w:proofErr w:type="spellEnd"/>
+      <w:r>
+        <w:t xml:space="preserve"> egy másodlagos kulcs.</w:t>
+      </w:r>
+      <w:r>
+        <w:t xml:space="preserve"> </w:t>
+      </w:r>
+      <w:r>
+        <w:t xml:space="preserve">Az </w:t>
+      </w:r>
+      <w:proofErr w:type="spellStart"/>
+      <w:r>
+        <w:t>iro</w:t>
+      </w:r>
+      <w:proofErr w:type="spellEnd"/>
+      <w:r>
+        <w:t xml:space="preserve"> </w:t>
+      </w:r>
+      <w:proofErr w:type="gramStart"/>
+      <w:r>
+        <w:t>tábla  egy</w:t>
+      </w:r>
+      <w:proofErr w:type="gramEnd"/>
+      <w:r>
+        <w:t xml:space="preserve"> másodlagos kulcs és </w:t>
+      </w:r>
+      <w:proofErr w:type="spellStart"/>
+      <w:r>
+        <w:t>kapcsolodik</w:t>
+      </w:r>
+      <w:proofErr w:type="spellEnd"/>
+      <w:r>
+        <w:t xml:space="preserve"> a </w:t>
+      </w:r>
+      <w:proofErr w:type="spellStart"/>
+      <w:r>
+        <w:t>konyv</w:t>
+      </w:r>
+      <w:proofErr w:type="spellEnd"/>
+      <w:r>
+        <w:t xml:space="preserve"> táblához ami egy elsődleges kulcs így a kapcsolat típusa 1:N(egy többhöz).</w:t>
+      </w:r>
+    </w:p>
+    <w:p/>
+    <w:p/>
+    <w:p>
+      <w:pPr>
+        <w:pStyle w:val="Listaszerbekezds"/>
+        <w:numPr>
+          <w:ilvl w:val="0"/>
+          <w:numId w:val="15"/>
+        </w:numPr>
+      </w:pPr>
+      <w:r>
+        <w:t xml:space="preserve">A </w:t>
+      </w:r>
+      <w:proofErr w:type="spellStart"/>
+      <w:r>
+        <w:t>kategoriak</w:t>
+      </w:r>
+      <w:proofErr w:type="spellEnd"/>
+      <w:r>
+        <w:t xml:space="preserve">-ban 10 db sor van </w:t>
+      </w:r>
+      <w:proofErr w:type="spellStart"/>
+      <w:r>
+        <w:t>kategoriak_id</w:t>
+      </w:r>
+      <w:proofErr w:type="spellEnd"/>
+      <w:r>
+        <w:t xml:space="preserve">, </w:t>
+      </w:r>
+      <w:proofErr w:type="spellStart"/>
+      <w:r>
+        <w:t>fantasy</w:t>
+      </w:r>
+      <w:proofErr w:type="spellEnd"/>
+      <w:r>
+        <w:t xml:space="preserve">, horror, humor, </w:t>
+      </w:r>
+      <w:proofErr w:type="spellStart"/>
+      <w:r>
+        <w:t>ifijusagi</w:t>
+      </w:r>
+      <w:proofErr w:type="spellEnd"/>
+      <w:r>
+        <w:t xml:space="preserve">, </w:t>
+      </w:r>
+      <w:proofErr w:type="spellStart"/>
+      <w:r>
+        <w:t>kepregeny</w:t>
+      </w:r>
+      <w:proofErr w:type="spellEnd"/>
+      <w:r>
+        <w:t xml:space="preserve">, krimi, romantika, erotika, thriller ezek a könyv </w:t>
+      </w:r>
+      <w:proofErr w:type="spellStart"/>
+      <w:r>
+        <w:t>kategoriák</w:t>
+      </w:r>
+      <w:proofErr w:type="spellEnd"/>
+      <w:r>
+        <w:t xml:space="preserve"> amik alapján </w:t>
+      </w:r>
+      <w:r>
+        <w:lastRenderedPageBreak/>
+        <w:t xml:space="preserve">lehet majd </w:t>
+      </w:r>
+      <w:proofErr w:type="spellStart"/>
+      <w:r>
+        <w:t>váalasztani</w:t>
+      </w:r>
+      <w:proofErr w:type="spellEnd"/>
+      <w:r>
+        <w:t>.</w:t>
+      </w:r>
+      <w:r>
+        <w:t xml:space="preserve"> </w:t>
+      </w:r>
+      <w:r>
+        <w:t xml:space="preserve">A </w:t>
+      </w:r>
+      <w:proofErr w:type="spellStart"/>
+      <w:r>
+        <w:t>kategoriak</w:t>
+      </w:r>
+      <w:proofErr w:type="spellEnd"/>
+      <w:r>
+        <w:t xml:space="preserve"> táblában a </w:t>
+      </w:r>
+      <w:proofErr w:type="spellStart"/>
+      <w:r>
+        <w:t>kategoriak_id</w:t>
+      </w:r>
+      <w:proofErr w:type="spellEnd"/>
+      <w:r>
+        <w:t xml:space="preserve"> egy másodlagos kulcs</w:t>
+      </w:r>
+      <w:r>
+        <w:t xml:space="preserve">. </w:t>
+      </w:r>
+      <w:r>
+        <w:t xml:space="preserve">Az </w:t>
+      </w:r>
+      <w:proofErr w:type="spellStart"/>
+      <w:r>
+        <w:t>kategoria</w:t>
+      </w:r>
+      <w:proofErr w:type="spellEnd"/>
+      <w:r>
+        <w:t xml:space="preserve"> tábla mivel egy másodlagos kulcs és </w:t>
+      </w:r>
+      <w:proofErr w:type="spellStart"/>
+      <w:r>
+        <w:t>kapcsolodik</w:t>
+      </w:r>
+      <w:proofErr w:type="spellEnd"/>
+      <w:r>
+        <w:t xml:space="preserve"> a </w:t>
+      </w:r>
+      <w:proofErr w:type="spellStart"/>
+      <w:r>
+        <w:t>mufaj</w:t>
+      </w:r>
+      <w:proofErr w:type="spellEnd"/>
+      <w:r>
+        <w:t xml:space="preserve"> táblához ami egy elsődleges kulcs így a kapcsolat típusa </w:t>
+      </w:r>
+      <w:proofErr w:type="gramStart"/>
+      <w:r>
+        <w:t>1:N</w:t>
+      </w:r>
+      <w:proofErr w:type="gramEnd"/>
+      <w:r>
+        <w:t>(egy többhöz).</w:t>
+      </w:r>
+    </w:p>
+    <w:p>
+      <w:pPr>
+        <w:pStyle w:val="Listaszerbekezds"/>
+        <w:numPr>
+          <w:ilvl w:val="0"/>
+          <w:numId w:val="15"/>
+        </w:numPr>
+      </w:pPr>
+      <w:r>
+        <w:t xml:space="preserve">A </w:t>
+      </w:r>
+      <w:proofErr w:type="spellStart"/>
+      <w:r>
+        <w:t>konyv</w:t>
+      </w:r>
+      <w:proofErr w:type="spellEnd"/>
+      <w:r>
+        <w:t xml:space="preserve"> táblában 4 db sor van </w:t>
+      </w:r>
+      <w:proofErr w:type="spellStart"/>
+      <w:r>
+        <w:t>konyv_id</w:t>
+      </w:r>
+      <w:proofErr w:type="spellEnd"/>
+      <w:r>
+        <w:t xml:space="preserve">, </w:t>
+      </w:r>
+      <w:proofErr w:type="spellStart"/>
+      <w:r>
+        <w:t>cim</w:t>
+      </w:r>
+      <w:proofErr w:type="spellEnd"/>
+      <w:r>
+        <w:t xml:space="preserve">, </w:t>
+      </w:r>
+      <w:proofErr w:type="spellStart"/>
+      <w:r>
+        <w:t>iro</w:t>
+      </w:r>
+      <w:proofErr w:type="spellEnd"/>
+      <w:r>
+        <w:t xml:space="preserve">, </w:t>
+      </w:r>
+      <w:proofErr w:type="spellStart"/>
+      <w:r>
+        <w:t>kiadaseve</w:t>
+      </w:r>
+      <w:proofErr w:type="spellEnd"/>
+      <w:r>
+        <w:t xml:space="preserve"> itt a könyvel kapcsolatos dolgok vannak a címe, az írója meg hogy mikor lett kiadva az adott könyv.</w:t>
+      </w:r>
+      <w:r>
+        <w:t xml:space="preserve"> </w:t>
+      </w:r>
+      <w:proofErr w:type="gramStart"/>
+      <w:r>
+        <w:t>A</w:t>
+      </w:r>
+      <w:proofErr w:type="gramEnd"/>
+      <w:r>
+        <w:t xml:space="preserve"> </w:t>
+      </w:r>
+      <w:proofErr w:type="spellStart"/>
+      <w:r>
+        <w:t>konyv</w:t>
+      </w:r>
+      <w:proofErr w:type="spellEnd"/>
+      <w:r>
+        <w:t xml:space="preserve"> táblában van a </w:t>
+      </w:r>
+      <w:proofErr w:type="spellStart"/>
+      <w:r>
+        <w:t>konyv_id</w:t>
+      </w:r>
+      <w:proofErr w:type="spellEnd"/>
+      <w:r>
+        <w:t xml:space="preserve"> ami elsődleges kulcs.</w:t>
+      </w:r>
+      <w:r>
+        <w:t xml:space="preserve"> </w:t>
+      </w:r>
+      <w:r>
+        <w:t xml:space="preserve">A </w:t>
+      </w:r>
+      <w:proofErr w:type="spellStart"/>
+      <w:r>
+        <w:t>konyv</w:t>
+      </w:r>
+      <w:proofErr w:type="spellEnd"/>
+      <w:r>
+        <w:t xml:space="preserve"> tábla egy elsődleges kulcs ami </w:t>
+      </w:r>
+      <w:proofErr w:type="spellStart"/>
+      <w:r>
+        <w:t>kapcsolodik</w:t>
+      </w:r>
+      <w:proofErr w:type="spellEnd"/>
+      <w:r>
+        <w:t xml:space="preserve"> az </w:t>
+      </w:r>
+      <w:proofErr w:type="spellStart"/>
+      <w:r>
+        <w:t>iro</w:t>
+      </w:r>
+      <w:proofErr w:type="spellEnd"/>
+      <w:r>
+        <w:t xml:space="preserve"> táblához ami egy másodlagos kulcs így a kapcsolat típusa </w:t>
+      </w:r>
+      <w:proofErr w:type="gramStart"/>
+      <w:r>
+        <w:t>1:N</w:t>
+      </w:r>
+      <w:proofErr w:type="gramEnd"/>
+      <w:r>
+        <w:t>(egy többhöz).</w:t>
+      </w:r>
+    </w:p>
+    <w:p>
+      <w:pPr>
+        <w:pStyle w:val="Listaszerbekezds"/>
+        <w:numPr>
+          <w:ilvl w:val="0"/>
+          <w:numId w:val="15"/>
+        </w:numPr>
+      </w:pPr>
+      <w:r>
+        <w:t xml:space="preserve">Van a </w:t>
+      </w:r>
+      <w:proofErr w:type="spellStart"/>
+      <w:r>
+        <w:t>mufaj</w:t>
+      </w:r>
+      <w:proofErr w:type="spellEnd"/>
+      <w:r>
+        <w:t xml:space="preserve"> tábla ebben csak 2 sor található a </w:t>
+      </w:r>
+      <w:proofErr w:type="spellStart"/>
+      <w:r>
+        <w:t>mufaj_id</w:t>
+      </w:r>
+      <w:proofErr w:type="spellEnd"/>
+      <w:r>
+        <w:t xml:space="preserve"> és a </w:t>
+      </w:r>
+      <w:proofErr w:type="spellStart"/>
+      <w:proofErr w:type="gramStart"/>
+      <w:r>
+        <w:t>mufaj.A</w:t>
+      </w:r>
+      <w:proofErr w:type="spellEnd"/>
+      <w:proofErr w:type="gramEnd"/>
+      <w:r>
+        <w:t xml:space="preserve"> </w:t>
+      </w:r>
+      <w:proofErr w:type="spellStart"/>
+      <w:r>
+        <w:t>mufaj</w:t>
+      </w:r>
+      <w:proofErr w:type="spellEnd"/>
+      <w:r>
+        <w:t xml:space="preserve"> táblában a </w:t>
+      </w:r>
+      <w:proofErr w:type="spellStart"/>
+      <w:r>
+        <w:t>mufaj_id</w:t>
+      </w:r>
+      <w:proofErr w:type="spellEnd"/>
+      <w:r>
+        <w:t xml:space="preserve"> egy elsődleges kulcs.</w:t>
+      </w:r>
+      <w:r>
+        <w:t xml:space="preserve"> </w:t>
+      </w:r>
+      <w:r>
+        <w:t xml:space="preserve">A </w:t>
+      </w:r>
+      <w:proofErr w:type="spellStart"/>
+      <w:r>
+        <w:t>mufaj</w:t>
+      </w:r>
+      <w:proofErr w:type="spellEnd"/>
+      <w:r>
+        <w:t xml:space="preserve"> tábla egy elsődleges kulcs ami </w:t>
+      </w:r>
+      <w:proofErr w:type="spellStart"/>
+      <w:r>
+        <w:t>kapcsolodik</w:t>
+      </w:r>
+      <w:proofErr w:type="spellEnd"/>
+      <w:r>
+        <w:t xml:space="preserve"> a </w:t>
+      </w:r>
+      <w:proofErr w:type="spellStart"/>
+      <w:r>
+        <w:t>kategoria</w:t>
+      </w:r>
+      <w:proofErr w:type="spellEnd"/>
+      <w:r>
+        <w:t xml:space="preserve"> táblához ami egy másodlagos kulcs így a kapcsolat típusa </w:t>
+      </w:r>
+      <w:proofErr w:type="gramStart"/>
+      <w:r>
+        <w:t>1:N</w:t>
+      </w:r>
+      <w:proofErr w:type="gramEnd"/>
+      <w:r>
+        <w:t>(egy többhöz).</w:t>
+      </w:r>
+    </w:p>
+    <w:p>
+      <w:pPr>
+        <w:pStyle w:val="Listaszerbekezds"/>
+        <w:numPr>
+          <w:ilvl w:val="0"/>
+          <w:numId w:val="15"/>
+        </w:numPr>
+      </w:pPr>
+      <w:r>
+        <w:t xml:space="preserve">És az utolsó táblába a </w:t>
+      </w:r>
+      <w:proofErr w:type="spellStart"/>
+      <w:r>
+        <w:t>regisztracio</w:t>
+      </w:r>
+      <w:proofErr w:type="spellEnd"/>
+      <w:r>
+        <w:t xml:space="preserve"> abban 8 db sor van </w:t>
+      </w:r>
+      <w:proofErr w:type="spellStart"/>
+      <w:r>
+        <w:t>erd_id</w:t>
+      </w:r>
+      <w:proofErr w:type="spellEnd"/>
+      <w:r>
+        <w:t xml:space="preserve">, </w:t>
+      </w:r>
+      <w:proofErr w:type="spellStart"/>
+      <w:r>
+        <w:t>nev</w:t>
+      </w:r>
+      <w:proofErr w:type="spellEnd"/>
+      <w:r>
+        <w:t xml:space="preserve">, </w:t>
+      </w:r>
+      <w:proofErr w:type="spellStart"/>
+      <w:r>
+        <w:t>szuletes</w:t>
+      </w:r>
+      <w:proofErr w:type="spellEnd"/>
+      <w:r>
+        <w:t xml:space="preserve">, nem, email, </w:t>
+      </w:r>
+      <w:proofErr w:type="spellStart"/>
+      <w:r>
+        <w:t>emailmeg</w:t>
+      </w:r>
+      <w:proofErr w:type="spellEnd"/>
+      <w:r>
+        <w:t xml:space="preserve">, </w:t>
+      </w:r>
+      <w:proofErr w:type="spellStart"/>
+      <w:r>
+        <w:t>jelszo</w:t>
+      </w:r>
+      <w:proofErr w:type="spellEnd"/>
+      <w:r>
+        <w:t xml:space="preserve">, </w:t>
+      </w:r>
+      <w:proofErr w:type="spellStart"/>
+      <w:r>
+        <w:t>jelszomeg</w:t>
+      </w:r>
+      <w:proofErr w:type="spellEnd"/>
+      <w:r>
+        <w:t xml:space="preserve"> </w:t>
+      </w:r>
+      <w:proofErr w:type="gramStart"/>
+      <w:r>
+        <w:t>ez  a</w:t>
+      </w:r>
+      <w:proofErr w:type="gramEnd"/>
+      <w:r>
+        <w:t xml:space="preserve"> tábla felelős </w:t>
+      </w:r>
+      <w:proofErr w:type="spellStart"/>
+      <w:r>
+        <w:t>regisztrácioért</w:t>
+      </w:r>
+      <w:proofErr w:type="spellEnd"/>
+      <w:r>
+        <w:t>.</w:t>
+      </w:r>
+      <w:r>
+        <w:t xml:space="preserve"> </w:t>
+      </w:r>
+      <w:r>
+        <w:t xml:space="preserve">A </w:t>
+      </w:r>
+      <w:proofErr w:type="spellStart"/>
+      <w:r>
+        <w:t>regisztracio</w:t>
+      </w:r>
+      <w:proofErr w:type="spellEnd"/>
+      <w:r>
+        <w:t xml:space="preserve"> táblában az </w:t>
+      </w:r>
+      <w:proofErr w:type="spellStart"/>
+      <w:r>
+        <w:t>erd_id</w:t>
+      </w:r>
+      <w:proofErr w:type="spellEnd"/>
+      <w:r>
+        <w:t xml:space="preserve"> az elsődleges kulcs.</w:t>
+      </w:r>
+      <w:r>
+        <w:t xml:space="preserve"> </w:t>
+      </w:r>
+      <w:bookmarkStart w:id="22" w:name="_GoBack"/>
+      <w:bookmarkEnd w:id="22"/>
+      <w:r>
+        <w:t>A</w:t>
+      </w:r>
+      <w:r>
+        <w:t xml:space="preserve"> </w:t>
+      </w:r>
+      <w:proofErr w:type="spellStart"/>
+      <w:r>
+        <w:t>regisztracio</w:t>
+      </w:r>
+      <w:proofErr w:type="spellEnd"/>
+      <w:r>
+        <w:t xml:space="preserve"> tábla egy elsődleges kulcs ami </w:t>
+      </w:r>
+      <w:proofErr w:type="spellStart"/>
+      <w:r>
+        <w:t>kapcsolodik</w:t>
+      </w:r>
+      <w:proofErr w:type="spellEnd"/>
+      <w:r>
+        <w:t xml:space="preserve"> az </w:t>
+      </w:r>
+      <w:proofErr w:type="spellStart"/>
+      <w:r>
+        <w:t>erdeklodikor</w:t>
+      </w:r>
+      <w:proofErr w:type="spellEnd"/>
+      <w:r>
+        <w:t xml:space="preserve"> táblához ami egy másodlagos kulcs így a kapcsolat típusa 1:N(egy többhöz).</w:t>
+      </w:r>
+    </w:p>
+    <w:p>
       <w:pPr>
         <w:pStyle w:val="Listaszerbekezds"/>
         <w:numPr>
@@ -2827,11 +3605,11 @@
       <w:pPr>
         <w:pStyle w:val="Cmsor2"/>
       </w:pPr>
-      <w:bookmarkStart w:id="22" w:name="_Toc85723187"/>
+      <w:bookmarkStart w:id="23" w:name="_Toc85723187"/>
       <w:r>
         <w:t>Részletes feladatspecifikáció, algoritmusok</w:t>
       </w:r>
-      <w:bookmarkEnd w:id="22"/>
+      <w:bookmarkEnd w:id="23"/>
     </w:p>
     <w:p>
       <w:r>
@@ -2869,12 +3647,12 @@
       <w:pPr>
         <w:pStyle w:val="Cmsor2"/>
       </w:pPr>
-      <w:bookmarkStart w:id="23" w:name="_Toc85723188"/>
+      <w:bookmarkStart w:id="24" w:name="_Toc85723188"/>
       <w:r>
         <w:lastRenderedPageBreak/>
         <w:t>Tesztelési dokumentáció</w:t>
       </w:r>
-      <w:bookmarkEnd w:id="23"/>
+      <w:bookmarkEnd w:id="24"/>
     </w:p>
     <w:p>
       <w:pPr>
@@ -2978,22 +3756,22 @@
       <w:pPr>
         <w:pStyle w:val="Cmsor1"/>
       </w:pPr>
-      <w:bookmarkStart w:id="24" w:name="_Toc85723189"/>
+      <w:bookmarkStart w:id="25" w:name="_Toc85723189"/>
       <w:r>
         <w:lastRenderedPageBreak/>
         <w:t>Összefoglalás</w:t>
       </w:r>
-      <w:bookmarkEnd w:id="24"/>
+      <w:bookmarkEnd w:id="25"/>
     </w:p>
     <w:p>
       <w:pPr>
         <w:pStyle w:val="Cmsor2"/>
       </w:pPr>
-      <w:bookmarkStart w:id="25" w:name="_Toc85723190"/>
+      <w:bookmarkStart w:id="26" w:name="_Toc85723190"/>
       <w:r>
         <w:t>Önértékelés</w:t>
       </w:r>
-      <w:bookmarkEnd w:id="25"/>
+      <w:bookmarkEnd w:id="26"/>
     </w:p>
     <w:p>
       <w:r>
@@ -3014,11 +3792,11 @@
       <w:pPr>
         <w:pStyle w:val="Cmsor2"/>
       </w:pPr>
-      <w:bookmarkStart w:id="26" w:name="_Toc85723191"/>
+      <w:bookmarkStart w:id="27" w:name="_Toc85723191"/>
       <w:r>
         <w:t>Továbbfejlesztési lehetőségek</w:t>
       </w:r>
-      <w:bookmarkEnd w:id="26"/>
+      <w:bookmarkEnd w:id="27"/>
     </w:p>
     <w:p>
       <w:pPr>
@@ -3060,13 +3838,6 @@
     </w:p>
     <w:sdt>
       <w:sdtPr>
-        <w:id w:val="-1113132673"/>
-        <w:docPartObj>
-          <w:docPartGallery w:val="Bibliographies"/>
-          <w:docPartUnique/>
-        </w:docPartObj>
-      </w:sdtPr>
-      <w:sdtEndPr>
         <w:rPr>
           <w:rFonts w:ascii="Times New Roman" w:eastAsiaTheme="minorHAnsi" w:hAnsi="Times New Roman" w:cstheme="minorHAnsi"/>
           <w:b w:val="0"/>
@@ -3075,7 +3846,13 @@
           <w:sz w:val="24"/>
           <w:szCs w:val="22"/>
         </w:rPr>
-      </w:sdtEndPr>
+        <w:id w:val="-1113132673"/>
+        <w:docPartObj>
+          <w:docPartGallery w:val="Bibliographies"/>
+          <w:docPartUnique/>
+        </w:docPartObj>
+      </w:sdtPr>
+      <w:sdtEndPr/>
       <w:sdtContent>
         <w:p>
           <w:pPr>
@@ -3093,6 +3870,7 @@
             <w:id w:val="111145805"/>
             <w:bibliography/>
           </w:sdtPr>
+          <w:sdtEndPr/>
           <w:sdtContent>
             <w:p>
               <w:pPr>
@@ -3124,17 +3902,7 @@
                   <w:iCs/>
                   <w:noProof/>
                 </w:rPr>
-                <w:t xml:space="preserve">HTML5 Canvas </w:t>
-              </w:r>
-              <w:bookmarkStart w:id="27" w:name="_GoBack"/>
-              <w:bookmarkEnd w:id="27"/>
-              <w:r>
-                <w:rPr>
-                  <w:i/>
-                  <w:iCs/>
-                  <w:noProof/>
-                </w:rPr>
-                <w:t>grafika programozása.</w:t>
+                <w:t>HTML5 Canvas grafika programozása.</w:t>
               </w:r>
               <w:r>
                 <w:rPr>
@@ -3422,27 +4190,14 @@
     <w:pPr>
       <w:pStyle w:val="llb"/>
     </w:pPr>
-    <w:r>
-      <w:fldChar w:fldCharType="begin"/>
-    </w:r>
-    <w:r>
-      <w:instrText xml:space="preserve"> DATE   \* MERGEFORMAT </w:instrText>
-    </w:r>
-    <w:r>
-      <w:fldChar w:fldCharType="separate"/>
-    </w:r>
-    <w:r>
-      <w:rPr>
-        <w:noProof/>
-      </w:rPr>
-      <w:t>2024. 02. 23.</w:t>
-    </w:r>
-    <w:r>
-      <w:rPr>
-        <w:noProof/>
-      </w:rPr>
-      <w:fldChar w:fldCharType="end"/>
-    </w:r>
+    <w:fldSimple w:instr=" DATE   \* MERGEFORMAT ">
+      <w:r>
+        <w:rPr>
+          <w:noProof/>
+        </w:rPr>
+        <w:t>2024. 02. 26.</w:t>
+      </w:r>
+    </w:fldSimple>
     <w:r>
       <w:tab/>
     </w:r>
@@ -3884,6 +4639,119 @@
     </w:lvl>
   </w:abstractNum>
   <w:abstractNum w:abstractNumId="3" w15:restartNumberingAfterBreak="0">
+    <w:nsid w:val="177C1BA0"/>
+    <w:multiLevelType w:val="hybridMultilevel"/>
+    <w:tmpl w:val="2306E9BA"/>
+    <w:lvl w:ilvl="0" w:tplc="040E0001">
+      <w:start w:val="1"/>
+      <w:numFmt w:val="bullet"/>
+      <w:lvlText w:val=""/>
+      <w:lvlJc w:val="left"/>
+      <w:pPr>
+        <w:ind w:left="720" w:hanging="360"/>
+      </w:pPr>
+      <w:rPr>
+        <w:rFonts w:ascii="Symbol" w:hAnsi="Symbol" w:hint="default"/>
+      </w:rPr>
+    </w:lvl>
+    <w:lvl w:ilvl="1" w:tplc="040E0003" w:tentative="1">
+      <w:start w:val="1"/>
+      <w:numFmt w:val="bullet"/>
+      <w:lvlText w:val="o"/>
+      <w:lvlJc w:val="left"/>
+      <w:pPr>
+        <w:ind w:left="1440" w:hanging="360"/>
+      </w:pPr>
+      <w:rPr>
+        <w:rFonts w:ascii="Courier New" w:hAnsi="Courier New" w:cs="Courier New" w:hint="default"/>
+      </w:rPr>
+    </w:lvl>
+    <w:lvl w:ilvl="2" w:tplc="040E0005" w:tentative="1">
+      <w:start w:val="1"/>
+      <w:numFmt w:val="bullet"/>
+      <w:lvlText w:val=""/>
+      <w:lvlJc w:val="left"/>
+      <w:pPr>
+        <w:ind w:left="2160" w:hanging="360"/>
+      </w:pPr>
+      <w:rPr>
+        <w:rFonts w:ascii="Wingdings" w:hAnsi="Wingdings" w:hint="default"/>
+      </w:rPr>
+    </w:lvl>
+    <w:lvl w:ilvl="3" w:tplc="040E0001" w:tentative="1">
+      <w:start w:val="1"/>
+      <w:numFmt w:val="bullet"/>
+      <w:lvlText w:val=""/>
+      <w:lvlJc w:val="left"/>
+      <w:pPr>
+        <w:ind w:left="2880" w:hanging="360"/>
+      </w:pPr>
+      <w:rPr>
+        <w:rFonts w:ascii="Symbol" w:hAnsi="Symbol" w:hint="default"/>
+      </w:rPr>
+    </w:lvl>
+    <w:lvl w:ilvl="4" w:tplc="040E0003" w:tentative="1">
+      <w:start w:val="1"/>
+      <w:numFmt w:val="bullet"/>
+      <w:lvlText w:val="o"/>
+      <w:lvlJc w:val="left"/>
+      <w:pPr>
+        <w:ind w:left="3600" w:hanging="360"/>
+      </w:pPr>
+      <w:rPr>
+        <w:rFonts w:ascii="Courier New" w:hAnsi="Courier New" w:cs="Courier New" w:hint="default"/>
+      </w:rPr>
+    </w:lvl>
+    <w:lvl w:ilvl="5" w:tplc="040E0005" w:tentative="1">
+      <w:start w:val="1"/>
+      <w:numFmt w:val="bullet"/>
+      <w:lvlText w:val=""/>
+      <w:lvlJc w:val="left"/>
+      <w:pPr>
+        <w:ind w:left="4320" w:hanging="360"/>
+      </w:pPr>
+      <w:rPr>
+        <w:rFonts w:ascii="Wingdings" w:hAnsi="Wingdings" w:hint="default"/>
+      </w:rPr>
+    </w:lvl>
+    <w:lvl w:ilvl="6" w:tplc="040E0001" w:tentative="1">
+      <w:start w:val="1"/>
+      <w:numFmt w:val="bullet"/>
+      <w:lvlText w:val=""/>
+      <w:lvlJc w:val="left"/>
+      <w:pPr>
+        <w:ind w:left="5040" w:hanging="360"/>
+      </w:pPr>
+      <w:rPr>
+        <w:rFonts w:ascii="Symbol" w:hAnsi="Symbol" w:hint="default"/>
+      </w:rPr>
+    </w:lvl>
+    <w:lvl w:ilvl="7" w:tplc="040E0003" w:tentative="1">
+      <w:start w:val="1"/>
+      <w:numFmt w:val="bullet"/>
+      <w:lvlText w:val="o"/>
+      <w:lvlJc w:val="left"/>
+      <w:pPr>
+        <w:ind w:left="5760" w:hanging="360"/>
+      </w:pPr>
+      <w:rPr>
+        <w:rFonts w:ascii="Courier New" w:hAnsi="Courier New" w:cs="Courier New" w:hint="default"/>
+      </w:rPr>
+    </w:lvl>
+    <w:lvl w:ilvl="8" w:tplc="040E0005" w:tentative="1">
+      <w:start w:val="1"/>
+      <w:numFmt w:val="bullet"/>
+      <w:lvlText w:val=""/>
+      <w:lvlJc w:val="left"/>
+      <w:pPr>
+        <w:ind w:left="6480" w:hanging="360"/>
+      </w:pPr>
+      <w:rPr>
+        <w:rFonts w:ascii="Wingdings" w:hAnsi="Wingdings" w:hint="default"/>
+      </w:rPr>
+    </w:lvl>
+  </w:abstractNum>
+  <w:abstractNum w:abstractNumId="4" w15:restartNumberingAfterBreak="0">
     <w:nsid w:val="18467DDC"/>
     <w:multiLevelType w:val="hybridMultilevel"/>
     <w:tmpl w:val="85C418EE"/>
@@ -3996,7 +4864,7 @@
       </w:rPr>
     </w:lvl>
   </w:abstractNum>
-  <w:abstractNum w:abstractNumId="4" w15:restartNumberingAfterBreak="0">
+  <w:abstractNum w:abstractNumId="5" w15:restartNumberingAfterBreak="0">
     <w:nsid w:val="1B320454"/>
     <w:multiLevelType w:val="hybridMultilevel"/>
     <w:tmpl w:val="8F08C358"/>
@@ -4109,7 +4977,7 @@
       </w:rPr>
     </w:lvl>
   </w:abstractNum>
-  <w:abstractNum w:abstractNumId="5" w15:restartNumberingAfterBreak="0">
+  <w:abstractNum w:abstractNumId="6" w15:restartNumberingAfterBreak="0">
     <w:nsid w:val="1F8E3315"/>
     <w:multiLevelType w:val="multilevel"/>
     <w:tmpl w:val="CD30648C"/>
@@ -4223,7 +5091,7 @@
       </w:rPr>
     </w:lvl>
   </w:abstractNum>
-  <w:abstractNum w:abstractNumId="6" w15:restartNumberingAfterBreak="0">
+  <w:abstractNum w:abstractNumId="7" w15:restartNumberingAfterBreak="0">
     <w:nsid w:val="242009FA"/>
     <w:multiLevelType w:val="hybridMultilevel"/>
     <w:tmpl w:val="FB9E6028"/>
@@ -4336,7 +5204,7 @@
       </w:rPr>
     </w:lvl>
   </w:abstractNum>
-  <w:abstractNum w:abstractNumId="7" w15:restartNumberingAfterBreak="0">
+  <w:abstractNum w:abstractNumId="8" w15:restartNumberingAfterBreak="0">
     <w:nsid w:val="532A36A3"/>
     <w:multiLevelType w:val="hybridMultilevel"/>
     <w:tmpl w:val="82A475FE"/>
@@ -4422,7 +5290,7 @@
       </w:pPr>
     </w:lvl>
   </w:abstractNum>
-  <w:abstractNum w:abstractNumId="8" w15:restartNumberingAfterBreak="0">
+  <w:abstractNum w:abstractNumId="9" w15:restartNumberingAfterBreak="0">
     <w:nsid w:val="57F22669"/>
     <w:multiLevelType w:val="multilevel"/>
     <w:tmpl w:val="45E85A80"/>
@@ -4517,7 +5385,7 @@
       </w:pPr>
     </w:lvl>
   </w:abstractNum>
-  <w:abstractNum w:abstractNumId="9" w15:restartNumberingAfterBreak="0">
+  <w:abstractNum w:abstractNumId="10" w15:restartNumberingAfterBreak="0">
     <w:nsid w:val="5EF82D8B"/>
     <w:multiLevelType w:val="hybridMultilevel"/>
     <w:tmpl w:val="D80CDE0E"/>
@@ -4630,7 +5498,7 @@
       </w:rPr>
     </w:lvl>
   </w:abstractNum>
-  <w:abstractNum w:abstractNumId="10" w15:restartNumberingAfterBreak="0">
+  <w:abstractNum w:abstractNumId="11" w15:restartNumberingAfterBreak="0">
     <w:nsid w:val="5F2E42AC"/>
     <w:multiLevelType w:val="multilevel"/>
     <w:tmpl w:val="2CA65CB0"/>
@@ -4743,7 +5611,7 @@
       </w:rPr>
     </w:lvl>
   </w:abstractNum>
-  <w:abstractNum w:abstractNumId="11" w15:restartNumberingAfterBreak="0">
+  <w:abstractNum w:abstractNumId="12" w15:restartNumberingAfterBreak="0">
     <w:nsid w:val="672B2DE2"/>
     <w:multiLevelType w:val="hybridMultilevel"/>
     <w:tmpl w:val="E1BCA51A"/>
@@ -4857,25 +5725,25 @@
     </w:lvl>
   </w:abstractNum>
   <w:num w:numId="1">
-    <w:abstractNumId w:val="5"/>
+    <w:abstractNumId w:val="6"/>
   </w:num>
   <w:num w:numId="2">
-    <w:abstractNumId w:val="10"/>
+    <w:abstractNumId w:val="11"/>
   </w:num>
   <w:num w:numId="3">
-    <w:abstractNumId w:val="5"/>
+    <w:abstractNumId w:val="6"/>
   </w:num>
   <w:num w:numId="4">
-    <w:abstractNumId w:val="8"/>
+    <w:abstractNumId w:val="9"/>
   </w:num>
   <w:num w:numId="5">
-    <w:abstractNumId w:val="4"/>
+    <w:abstractNumId w:val="5"/>
   </w:num>
   <w:num w:numId="6">
     <w:abstractNumId w:val="0"/>
   </w:num>
   <w:num w:numId="7">
-    <w:abstractNumId w:val="9"/>
+    <w:abstractNumId w:val="10"/>
   </w:num>
   <w:num w:numId="8">
     <w:abstractNumId w:val="2"/>
@@ -4884,19 +5752,22 @@
     <w:abstractNumId w:val="1"/>
   </w:num>
   <w:num w:numId="10">
+    <w:abstractNumId w:val="8"/>
+  </w:num>
+  <w:num w:numId="11">
+    <w:abstractNumId w:val="4"/>
+  </w:num>
+  <w:num w:numId="12">
+    <w:abstractNumId w:val="9"/>
+  </w:num>
+  <w:num w:numId="13">
     <w:abstractNumId w:val="7"/>
   </w:num>
-  <w:num w:numId="11">
+  <w:num w:numId="14">
+    <w:abstractNumId w:val="12"/>
+  </w:num>
+  <w:num w:numId="15">
     <w:abstractNumId w:val="3"/>
-  </w:num>
-  <w:num w:numId="12">
-    <w:abstractNumId w:val="8"/>
-  </w:num>
-  <w:num w:numId="13">
-    <w:abstractNumId w:val="6"/>
-  </w:num>
-  <w:num w:numId="14">
-    <w:abstractNumId w:val="11"/>
   </w:num>
 </w:numbering>
 </file>
@@ -6401,6 +7272,23 @@
 </file>
 
 <file path=customXml/item1.xml><?xml version="1.0" encoding="utf-8"?>
+<?mso-contentType ?>
+<FormTemplates xmlns="http://schemas.microsoft.com/sharepoint/v3/contenttype/forms">
+  <Display>DocumentLibraryForm</Display>
+  <Edit>DocumentLibraryForm</Edit>
+  <New>DocumentLibraryForm</New>
+</FormTemplates>
+</file>
+
+<file path=customXml/item2.xml><?xml version="1.0" encoding="utf-8"?>
+<p:properties xmlns:p="http://schemas.microsoft.com/office/2006/metadata/properties" xmlns:xsi="http://www.w3.org/2001/XMLSchema-instance" xmlns:pc="http://schemas.microsoft.com/office/infopath/2007/PartnerControls">
+  <documentManagement>
+    <_activity xmlns="3c8713c1-c14c-42d2-9197-b60add95d5f6" xsi:nil="true"/>
+  </documentManagement>
+</p:properties>
+</file>
+
+<file path=customXml/item3.xml><?xml version="1.0" encoding="utf-8"?>
 <ct:contentTypeSchema xmlns:ct="http://schemas.microsoft.com/office/2006/metadata/contentType" xmlns:ma="http://schemas.microsoft.com/office/2006/metadata/properties/metaAttributes" ct:_="" ma:_="" ma:contentTypeName="Dokumentum" ma:contentTypeID="0x010100AD0A842E5D0BC9428F0F55F36AB1EBEA" ma:contentTypeVersion="17" ma:contentTypeDescription="Új dokumentum létrehozása." ma:contentTypeScope="" ma:versionID="139031f9831c01c24a56310ef399493a">
   <xsd:schema xmlns:xsd="http://www.w3.org/2001/XMLSchema" xmlns:xs="http://www.w3.org/2001/XMLSchema" xmlns:p="http://schemas.microsoft.com/office/2006/metadata/properties" xmlns:ns3="3c8713c1-c14c-42d2-9197-b60add95d5f6" xmlns:ns4="1c799f5a-af01-4bab-b999-c5e6aeff206f" targetNamespace="http://schemas.microsoft.com/office/2006/metadata/properties" ma:root="true" ma:fieldsID="37516c73a5324fb9701c3c211b14057e" ns3:_="" ns4:_="">
     <xsd:import namespace="3c8713c1-c14c-42d2-9197-b60add95d5f6"/>
@@ -6647,23 +7535,6 @@
 </ct:contentTypeSchema>
 </file>
 
-<file path=customXml/item2.xml><?xml version="1.0" encoding="utf-8"?>
-<p:properties xmlns:p="http://schemas.microsoft.com/office/2006/metadata/properties" xmlns:xsi="http://www.w3.org/2001/XMLSchema-instance" xmlns:pc="http://schemas.microsoft.com/office/infopath/2007/PartnerControls">
-  <documentManagement>
-    <_activity xmlns="3c8713c1-c14c-42d2-9197-b60add95d5f6" xsi:nil="true"/>
-  </documentManagement>
-</p:properties>
-</file>
-
-<file path=customXml/item3.xml><?xml version="1.0" encoding="utf-8"?>
-<?mso-contentType ?>
-<FormTemplates xmlns="http://schemas.microsoft.com/sharepoint/v3/contenttype/forms">
-  <Display>DocumentLibraryForm</Display>
-  <Edit>DocumentLibraryForm</Edit>
-  <New>DocumentLibraryForm</New>
-</FormTemplates>
-</file>
-
 <file path=customXml/item4.xml><?xml version="1.0" encoding="utf-8"?>
 <b:Sources xmlns:b="http://schemas.openxmlformats.org/officeDocument/2006/bibliography" xmlns="http://schemas.openxmlformats.org/officeDocument/2006/bibliography" SelectedStyle="\APASixthEditionOfficeOnline.xsl" StyleName="APA" Version="6">
   <b:Source>
@@ -6712,6 +7583,24 @@
 </file>
 
 <file path=customXml/itemProps1.xml><?xml version="1.0" encoding="utf-8"?>
+<ds:datastoreItem xmlns:ds="http://schemas.openxmlformats.org/officeDocument/2006/customXml" ds:itemID="{49E9CE2F-4863-430F-A73B-CD3063AB172E}">
+  <ds:schemaRefs>
+    <ds:schemaRef ds:uri="http://schemas.microsoft.com/sharepoint/v3/contenttype/forms"/>
+  </ds:schemaRefs>
+</ds:datastoreItem>
+</file>
+
+<file path=customXml/itemProps2.xml><?xml version="1.0" encoding="utf-8"?>
+<ds:datastoreItem xmlns:ds="http://schemas.openxmlformats.org/officeDocument/2006/customXml" ds:itemID="{4683CF39-CBC1-469A-88EA-F31417A0D119}">
+  <ds:schemaRefs>
+    <ds:schemaRef ds:uri="http://schemas.microsoft.com/office/2006/metadata/properties"/>
+    <ds:schemaRef ds:uri="http://schemas.microsoft.com/office/infopath/2007/PartnerControls"/>
+    <ds:schemaRef ds:uri="3c8713c1-c14c-42d2-9197-b60add95d5f6"/>
+  </ds:schemaRefs>
+</ds:datastoreItem>
+</file>
+
+<file path=customXml/itemProps3.xml><?xml version="1.0" encoding="utf-8"?>
 <ds:datastoreItem xmlns:ds="http://schemas.openxmlformats.org/officeDocument/2006/customXml" ds:itemID="{43064143-19E2-46B8-A3CC-B0B936941494}">
   <ds:schemaRefs>
     <ds:schemaRef ds:uri="http://schemas.microsoft.com/office/2006/metadata/contentType"/>
@@ -6730,26 +7619,8 @@
 </ds:datastoreItem>
 </file>
 
-<file path=customXml/itemProps2.xml><?xml version="1.0" encoding="utf-8"?>
-<ds:datastoreItem xmlns:ds="http://schemas.openxmlformats.org/officeDocument/2006/customXml" ds:itemID="{4683CF39-CBC1-469A-88EA-F31417A0D119}">
-  <ds:schemaRefs>
-    <ds:schemaRef ds:uri="http://schemas.microsoft.com/office/2006/metadata/properties"/>
-    <ds:schemaRef ds:uri="http://schemas.microsoft.com/office/infopath/2007/PartnerControls"/>
-    <ds:schemaRef ds:uri="3c8713c1-c14c-42d2-9197-b60add95d5f6"/>
-  </ds:schemaRefs>
-</ds:datastoreItem>
-</file>
-
-<file path=customXml/itemProps3.xml><?xml version="1.0" encoding="utf-8"?>
-<ds:datastoreItem xmlns:ds="http://schemas.openxmlformats.org/officeDocument/2006/customXml" ds:itemID="{49E9CE2F-4863-430F-A73B-CD3063AB172E}">
-  <ds:schemaRefs>
-    <ds:schemaRef ds:uri="http://schemas.microsoft.com/sharepoint/v3/contenttype/forms"/>
-  </ds:schemaRefs>
-</ds:datastoreItem>
-</file>
-
 <file path=customXml/itemProps4.xml><?xml version="1.0" encoding="utf-8"?>
-<ds:datastoreItem xmlns:ds="http://schemas.openxmlformats.org/officeDocument/2006/customXml" ds:itemID="{7103A7E8-C499-4153-9DF7-169C6BC8D8D7}">
+<ds:datastoreItem xmlns:ds="http://schemas.openxmlformats.org/officeDocument/2006/customXml" ds:itemID="{57E88942-C62F-445F-86FF-F882FF607984}">
   <ds:schemaRefs>
     <ds:schemaRef ds:uri="http://schemas.openxmlformats.org/officeDocument/2006/bibliography"/>
   </ds:schemaRefs>

--- a/ZD_minta (1) (1).docx
+++ b/ZD_minta (1) (1).docx
@@ -1897,6 +1897,14 @@
         <w:ind w:firstLine="0"/>
       </w:pPr>
       <w:r>
+        <w:t>Amikor a csapatunk elkezdett ötlteteni a projekten akkor közös pontokat próbáltunk keresni, ami hosszas tanakodás után az olvasás lett.</w:t>
+      </w:r>
+    </w:p>
+    <w:p>
+      <w:pPr>
+        <w:ind w:firstLine="0"/>
+      </w:pPr>
+      <w:r>
         <w:t>Az elfelejtett könyvtáv című projekt célja</w:t>
       </w:r>
       <w:r>
@@ -1932,28 +1940,18 @@
         <w:ind w:firstLine="0"/>
       </w:pPr>
       <w:r>
-        <w:t>Hasonló</w:t>
-      </w:r>
-      <w:r>
-        <w:t xml:space="preserve"> oldallal </w:t>
-      </w:r>
-      <w:r>
-        <w:t xml:space="preserve">még </w:t>
-      </w:r>
-      <w:r>
-        <w:t>nem találkoztunk</w:t>
-      </w:r>
-      <w:r>
-        <w:t xml:space="preserve"> még és úgy gondol</w:t>
-      </w:r>
-      <w:r>
-        <w:t>t</w:t>
-      </w:r>
-      <w:r>
-        <w:t>uk</w:t>
-      </w:r>
-      <w:r>
-        <w:t xml:space="preserve"> ennek megalkotásával sikerül egy teljesen új fajta szolgáltatást létrehozni.</w:t>
+        <w:t>Azért ez a projektünk témája, mert ilyen oldallal nem találkoztunk</w:t>
+      </w:r>
+      <w:r>
+        <w:t xml:space="preserve"> még és úgy </w:t>
+      </w:r>
+      <w:proofErr w:type="gramStart"/>
+      <w:r>
+        <w:t>gondoljuk ,hogy</w:t>
+      </w:r>
+      <w:proofErr w:type="gramEnd"/>
+      <w:r>
+        <w:t xml:space="preserve"> a hozzánk hasonló érdeklődési körrel rendelkező idősek és fiatalok egyaránt szívesen töltik ezzel az idejüket.</w:t>
       </w:r>
     </w:p>
     <w:p/>
@@ -2004,12 +2002,6 @@
       <w:r>
         <w:t>W3Schools</w:t>
       </w:r>
-      <w:r>
-        <w:rPr>
-          <w:rStyle w:val="Lbjegyzet-hivatkozs"/>
-        </w:rPr>
-        <w:footnoteReference w:id="1"/>
-      </w:r>
     </w:p>
     <w:p>
       <w:pPr>
@@ -2051,12 +2043,11 @@
           <w:numId w:val="13"/>
         </w:numPr>
       </w:pPr>
-      <w:r>
-        <w:t>A</w:t>
-      </w:r>
-      <w:r>
-        <w:t>I</w:t>
-      </w:r>
+      <w:proofErr w:type="spellStart"/>
+      <w:r>
+        <w:t>Ai</w:t>
+      </w:r>
+      <w:proofErr w:type="spellEnd"/>
     </w:p>
     <w:p>
       <w:pPr>
@@ -2066,7 +2057,9 @@
       <w:r>
         <w:t>A felhasznált szoftverek</w:t>
       </w:r>
+      <w:bookmarkStart w:id="7" w:name="_GoBack"/>
       <w:bookmarkEnd w:id="6"/>
+      <w:bookmarkEnd w:id="7"/>
     </w:p>
     <w:p>
       <w:pPr>
@@ -2165,24 +2158,24 @@
       <w:pPr>
         <w:pStyle w:val="Cmsor1"/>
       </w:pPr>
-      <w:bookmarkStart w:id="7" w:name="_Toc473730746"/>
-      <w:bookmarkStart w:id="8" w:name="_Toc85723177"/>
+      <w:bookmarkStart w:id="8" w:name="_Toc473730746"/>
+      <w:bookmarkStart w:id="9" w:name="_Toc85723177"/>
       <w:r>
         <w:lastRenderedPageBreak/>
         <w:t>Felhasználói dokumentáció</w:t>
       </w:r>
-      <w:bookmarkEnd w:id="7"/>
       <w:bookmarkEnd w:id="8"/>
+      <w:bookmarkEnd w:id="9"/>
     </w:p>
     <w:p>
       <w:pPr>
         <w:pStyle w:val="Cmsor2"/>
       </w:pPr>
-      <w:bookmarkStart w:id="9" w:name="_Toc85723178"/>
+      <w:bookmarkStart w:id="10" w:name="_Toc85723178"/>
       <w:r>
         <w:t>A program általános specifikációja</w:t>
       </w:r>
-      <w:bookmarkEnd w:id="9"/>
+      <w:bookmarkEnd w:id="10"/>
     </w:p>
     <w:p>
       <w:pPr>
@@ -2240,23 +2233,23 @@
       <w:pPr>
         <w:pStyle w:val="Cmsor2"/>
       </w:pPr>
-      <w:bookmarkStart w:id="10" w:name="_Toc473730747"/>
-      <w:bookmarkStart w:id="11" w:name="_Toc85723179"/>
+      <w:bookmarkStart w:id="11" w:name="_Toc473730747"/>
+      <w:bookmarkStart w:id="12" w:name="_Toc85723179"/>
       <w:r>
         <w:t>Rendszerkövetelmények</w:t>
       </w:r>
-      <w:bookmarkEnd w:id="10"/>
       <w:bookmarkEnd w:id="11"/>
+      <w:bookmarkEnd w:id="12"/>
     </w:p>
     <w:p>
       <w:pPr>
         <w:pStyle w:val="Cmsor3"/>
       </w:pPr>
-      <w:bookmarkStart w:id="12" w:name="_Toc85723180"/>
+      <w:bookmarkStart w:id="13" w:name="_Toc85723180"/>
       <w:r>
         <w:t>Hardver követelmények</w:t>
       </w:r>
-      <w:bookmarkEnd w:id="12"/>
+      <w:bookmarkEnd w:id="13"/>
       <w:r>
         <w:t xml:space="preserve"> </w:t>
       </w:r>
@@ -2278,11 +2271,11 @@
       <w:pPr>
         <w:pStyle w:val="Cmsor3"/>
       </w:pPr>
-      <w:bookmarkStart w:id="13" w:name="_Toc85723181"/>
+      <w:bookmarkStart w:id="14" w:name="_Toc85723181"/>
       <w:r>
         <w:t>Szoftver követelmények</w:t>
       </w:r>
-      <w:bookmarkEnd w:id="13"/>
+      <w:bookmarkEnd w:id="14"/>
       <w:r>
         <w:t xml:space="preserve"> </w:t>
       </w:r>
@@ -2381,11 +2374,11 @@
         </w:rPr>
         <w:t xml:space="preserve"> </w:t>
       </w:r>
-      <w:bookmarkStart w:id="14" w:name="_Toc85723182"/>
+      <w:bookmarkStart w:id="15" w:name="_Toc85723182"/>
       <w:r>
         <w:t>3. A program telepítése</w:t>
       </w:r>
-      <w:bookmarkEnd w:id="14"/>
+      <w:bookmarkEnd w:id="15"/>
       <w:r>
         <w:t xml:space="preserve"> </w:t>
       </w:r>
@@ -2486,40 +2479,27 @@
         <w:pStyle w:val="Kpalrs"/>
         <w:jc w:val="center"/>
       </w:pPr>
-      <w:r>
-        <w:fldChar w:fldCharType="begin"/>
-      </w:r>
-      <w:r>
-        <w:instrText xml:space="preserve"> SEQ kép \* ARABIC </w:instrText>
-      </w:r>
-      <w:r>
-        <w:fldChar w:fldCharType="separate"/>
-      </w:r>
-      <w:bookmarkStart w:id="15" w:name="_Toc63249969"/>
-      <w:bookmarkStart w:id="16" w:name="_Toc63250394"/>
-      <w:r>
-        <w:rPr>
-          <w:noProof/>
-        </w:rPr>
-        <w:t>1</w:t>
-      </w:r>
-      <w:r>
-        <w:rPr>
-          <w:noProof/>
-        </w:rPr>
-        <w:fldChar w:fldCharType="end"/>
-      </w:r>
+      <w:fldSimple w:instr=" SEQ kép \* ARABIC ">
+        <w:bookmarkStart w:id="16" w:name="_Toc63249969"/>
+        <w:bookmarkStart w:id="17" w:name="_Toc63250394"/>
+        <w:r>
+          <w:rPr>
+            <w:noProof/>
+          </w:rPr>
+          <w:t>1</w:t>
+        </w:r>
+      </w:fldSimple>
       <w:r>
         <w:t xml:space="preserve">. kép </w:t>
       </w:r>
       <w:r>
         <w:t>Ez a módosító ablak</w:t>
       </w:r>
-      <w:bookmarkEnd w:id="15"/>
+      <w:bookmarkEnd w:id="16"/>
       <w:r>
         <w:t xml:space="preserve"> a programban</w:t>
       </w:r>
-      <w:bookmarkEnd w:id="16"/>
+      <w:bookmarkEnd w:id="17"/>
     </w:p>
     <w:p>
       <w:pPr>
@@ -2536,11 +2516,11 @@
       <w:pPr>
         <w:pStyle w:val="Cmsor2"/>
       </w:pPr>
-      <w:bookmarkStart w:id="17" w:name="_Toc85723183"/>
+      <w:bookmarkStart w:id="18" w:name="_Toc85723183"/>
       <w:r>
         <w:t>A program használatának a részletes leírása</w:t>
       </w:r>
-      <w:bookmarkEnd w:id="17"/>
+      <w:bookmarkEnd w:id="18"/>
     </w:p>
     <w:p>
       <w:r>
@@ -2702,14 +2682,14 @@
       <w:pPr>
         <w:pStyle w:val="Cmsor1"/>
       </w:pPr>
-      <w:bookmarkStart w:id="18" w:name="_Toc473730749"/>
-      <w:bookmarkStart w:id="19" w:name="_Toc85723184"/>
+      <w:bookmarkStart w:id="19" w:name="_Toc473730749"/>
+      <w:bookmarkStart w:id="20" w:name="_Toc85723184"/>
       <w:r>
         <w:lastRenderedPageBreak/>
         <w:t>Fejlesztői dokumentáció</w:t>
       </w:r>
-      <w:bookmarkEnd w:id="18"/>
       <w:bookmarkEnd w:id="19"/>
+      <w:bookmarkEnd w:id="20"/>
     </w:p>
     <w:p>
       <w:r>
@@ -2720,11 +2700,11 @@
       <w:pPr>
         <w:pStyle w:val="Cmsor2"/>
       </w:pPr>
-      <w:bookmarkStart w:id="20" w:name="_Toc85723185"/>
+      <w:bookmarkStart w:id="21" w:name="_Toc85723185"/>
       <w:r>
         <w:t>Az alkalmazott fejlesztői eszközök</w:t>
       </w:r>
-      <w:bookmarkEnd w:id="20"/>
+      <w:bookmarkEnd w:id="21"/>
     </w:p>
     <w:p>
       <w:r>
@@ -2772,11 +2752,11 @@
       <w:pPr>
         <w:pStyle w:val="Cmsor2"/>
       </w:pPr>
-      <w:bookmarkStart w:id="21" w:name="_Toc85723186"/>
+      <w:bookmarkStart w:id="22" w:name="_Toc85723186"/>
       <w:r>
         <w:t>Adatmodell leírása</w:t>
       </w:r>
-      <w:bookmarkEnd w:id="21"/>
+      <w:bookmarkEnd w:id="22"/>
     </w:p>
     <w:p>
       <w:r>
@@ -2784,771 +2764,6 @@
       </w:r>
       <w:r>
         <w:t>adatszerkezet részletes leírása</w:t>
-      </w:r>
-    </w:p>
-    <w:p>
-      <w:r>
-        <w:t xml:space="preserve">Az adatbázisban 6 db tábla </w:t>
-      </w:r>
-      <w:proofErr w:type="gramStart"/>
-      <w:r>
-        <w:t>van</w:t>
-      </w:r>
-      <w:proofErr w:type="gramEnd"/>
-      <w:r>
-        <w:t xml:space="preserve"> mégpedig </w:t>
-      </w:r>
-      <w:proofErr w:type="spellStart"/>
-      <w:r>
-        <w:t>erdeklodikor</w:t>
-      </w:r>
-      <w:proofErr w:type="spellEnd"/>
-      <w:r>
-        <w:t xml:space="preserve">, </w:t>
-      </w:r>
-      <w:proofErr w:type="spellStart"/>
-      <w:r>
-        <w:t>iro</w:t>
-      </w:r>
-      <w:proofErr w:type="spellEnd"/>
-      <w:r>
-        <w:t xml:space="preserve">, </w:t>
-      </w:r>
-      <w:proofErr w:type="spellStart"/>
-      <w:r>
-        <w:t>kategoriak</w:t>
-      </w:r>
-      <w:proofErr w:type="spellEnd"/>
-      <w:r>
-        <w:t xml:space="preserve">, </w:t>
-      </w:r>
-      <w:proofErr w:type="spellStart"/>
-      <w:r>
-        <w:t>konyv</w:t>
-      </w:r>
-      <w:proofErr w:type="spellEnd"/>
-      <w:r>
-        <w:t xml:space="preserve">, </w:t>
-      </w:r>
-      <w:proofErr w:type="spellStart"/>
-      <w:r>
-        <w:t>mufaj</w:t>
-      </w:r>
-      <w:proofErr w:type="spellEnd"/>
-      <w:r>
-        <w:t xml:space="preserve">, </w:t>
-      </w:r>
-      <w:proofErr w:type="spellStart"/>
-      <w:r>
-        <w:t>regisztracio</w:t>
-      </w:r>
-      <w:proofErr w:type="spellEnd"/>
-      <w:r>
-        <w:t>.</w:t>
-      </w:r>
-    </w:p>
-    <w:p>
-      <w:pPr>
-        <w:pStyle w:val="Listaszerbekezds"/>
-        <w:numPr>
-          <w:ilvl w:val="0"/>
-          <w:numId w:val="15"/>
-        </w:numPr>
-      </w:pPr>
-      <w:r>
-        <w:t xml:space="preserve">Az </w:t>
-      </w:r>
-      <w:proofErr w:type="spellStart"/>
-      <w:r>
-        <w:t>erdekoldikor</w:t>
-      </w:r>
-      <w:proofErr w:type="spellEnd"/>
-      <w:r>
-        <w:t xml:space="preserve">-ben 3 db sor </w:t>
-      </w:r>
-      <w:proofErr w:type="gramStart"/>
-      <w:r>
-        <w:t>van</w:t>
-      </w:r>
-      <w:proofErr w:type="gramEnd"/>
-      <w:r>
-        <w:t xml:space="preserve"> ami </w:t>
-      </w:r>
-      <w:proofErr w:type="spellStart"/>
-      <w:r>
-        <w:t>erd_id</w:t>
-      </w:r>
-      <w:proofErr w:type="spellEnd"/>
-      <w:r>
-        <w:t xml:space="preserve">, </w:t>
-      </w:r>
-      <w:proofErr w:type="spellStart"/>
-      <w:r>
-        <w:t>erdeklodesikor</w:t>
-      </w:r>
-      <w:proofErr w:type="spellEnd"/>
-      <w:r>
-        <w:t xml:space="preserve"> és a </w:t>
-      </w:r>
-      <w:proofErr w:type="spellStart"/>
-      <w:r>
-        <w:t>kedvenciro</w:t>
-      </w:r>
-      <w:proofErr w:type="spellEnd"/>
-      <w:r>
-        <w:t xml:space="preserve"> van benne. Az </w:t>
-      </w:r>
-      <w:proofErr w:type="spellStart"/>
-      <w:r>
-        <w:t>erdeklodikor</w:t>
-      </w:r>
-      <w:proofErr w:type="spellEnd"/>
-      <w:r>
-        <w:t xml:space="preserve">-ben az </w:t>
-      </w:r>
-      <w:proofErr w:type="spellStart"/>
-      <w:r>
-        <w:t>erd_id</w:t>
-      </w:r>
-      <w:proofErr w:type="spellEnd"/>
-      <w:r>
-        <w:t xml:space="preserve"> egy másodlagos kulcs.</w:t>
-      </w:r>
-      <w:r>
-        <w:t xml:space="preserve"> </w:t>
-      </w:r>
-      <w:r>
-        <w:t xml:space="preserve">Az </w:t>
-      </w:r>
-      <w:proofErr w:type="spellStart"/>
-      <w:r>
-        <w:t>erdeklodikor</w:t>
-      </w:r>
-      <w:proofErr w:type="spellEnd"/>
-      <w:r>
-        <w:t xml:space="preserve"> tábla mivel egy másodlagos kulcs és </w:t>
-      </w:r>
-      <w:proofErr w:type="spellStart"/>
-      <w:r>
-        <w:t>kapcsolodik</w:t>
-      </w:r>
-      <w:proofErr w:type="spellEnd"/>
-      <w:r>
-        <w:t xml:space="preserve"> a </w:t>
-      </w:r>
-      <w:proofErr w:type="spellStart"/>
-      <w:r>
-        <w:t>regisztracio</w:t>
-      </w:r>
-      <w:proofErr w:type="spellEnd"/>
-      <w:r>
-        <w:t xml:space="preserve"> táblához ami egy elsődleges kulcs így a kapcsolat típusa </w:t>
-      </w:r>
-      <w:proofErr w:type="gramStart"/>
-      <w:r>
-        <w:t>1:N</w:t>
-      </w:r>
-      <w:proofErr w:type="gramEnd"/>
-      <w:r>
-        <w:t>(egy többhöz).</w:t>
-      </w:r>
-    </w:p>
-    <w:p>
-      <w:pPr>
-        <w:pStyle w:val="Listaszerbekezds"/>
-        <w:numPr>
-          <w:ilvl w:val="0"/>
-          <w:numId w:val="15"/>
-        </w:numPr>
-      </w:pPr>
-      <w:r>
-        <w:t xml:space="preserve">Az </w:t>
-      </w:r>
-      <w:proofErr w:type="spellStart"/>
-      <w:r>
-        <w:t>iro</w:t>
-      </w:r>
-      <w:proofErr w:type="spellEnd"/>
-      <w:r>
-        <w:t xml:space="preserve">-ban 5db sor van </w:t>
-      </w:r>
-      <w:proofErr w:type="spellStart"/>
-      <w:r>
-        <w:t>iro_id</w:t>
-      </w:r>
-      <w:proofErr w:type="spellEnd"/>
-      <w:r>
-        <w:t xml:space="preserve">, </w:t>
-      </w:r>
-      <w:proofErr w:type="spellStart"/>
-      <w:r>
-        <w:t>szuletes</w:t>
-      </w:r>
-      <w:proofErr w:type="spellEnd"/>
-      <w:r>
-        <w:t xml:space="preserve">, </w:t>
-      </w:r>
-      <w:proofErr w:type="spellStart"/>
-      <w:r>
-        <w:t>halalozas</w:t>
-      </w:r>
-      <w:proofErr w:type="spellEnd"/>
-      <w:r>
-        <w:t xml:space="preserve">, </w:t>
-      </w:r>
-      <w:proofErr w:type="spellStart"/>
-      <w:r>
-        <w:t>nev</w:t>
-      </w:r>
-      <w:proofErr w:type="spellEnd"/>
-      <w:r>
-        <w:t xml:space="preserve">, </w:t>
-      </w:r>
-      <w:proofErr w:type="spellStart"/>
-      <w:r>
-        <w:t>irta</w:t>
-      </w:r>
-      <w:proofErr w:type="spellEnd"/>
-      <w:r>
-        <w:t xml:space="preserve"> ezek mind az íróra vonatkoznak. Az </w:t>
-      </w:r>
-      <w:proofErr w:type="spellStart"/>
-      <w:r>
-        <w:t>iro</w:t>
-      </w:r>
-      <w:proofErr w:type="spellEnd"/>
-      <w:r>
-        <w:t xml:space="preserve"> táblában az </w:t>
-      </w:r>
-      <w:proofErr w:type="spellStart"/>
-      <w:r>
-        <w:t>iro_id</w:t>
-      </w:r>
-      <w:proofErr w:type="spellEnd"/>
-      <w:r>
-        <w:t xml:space="preserve"> egy másodlagos kulcs.</w:t>
-      </w:r>
-      <w:r>
-        <w:t xml:space="preserve"> </w:t>
-      </w:r>
-      <w:r>
-        <w:t xml:space="preserve">Az </w:t>
-      </w:r>
-      <w:proofErr w:type="spellStart"/>
-      <w:r>
-        <w:t>iro</w:t>
-      </w:r>
-      <w:proofErr w:type="spellEnd"/>
-      <w:r>
-        <w:t xml:space="preserve"> </w:t>
-      </w:r>
-      <w:proofErr w:type="gramStart"/>
-      <w:r>
-        <w:t>tábla  egy</w:t>
-      </w:r>
-      <w:proofErr w:type="gramEnd"/>
-      <w:r>
-        <w:t xml:space="preserve"> másodlagos kulcs és </w:t>
-      </w:r>
-      <w:proofErr w:type="spellStart"/>
-      <w:r>
-        <w:t>kapcsolodik</w:t>
-      </w:r>
-      <w:proofErr w:type="spellEnd"/>
-      <w:r>
-        <w:t xml:space="preserve"> a </w:t>
-      </w:r>
-      <w:proofErr w:type="spellStart"/>
-      <w:r>
-        <w:t>konyv</w:t>
-      </w:r>
-      <w:proofErr w:type="spellEnd"/>
-      <w:r>
-        <w:t xml:space="preserve"> táblához ami egy elsődleges kulcs így a kapcsolat típusa 1:N(egy többhöz).</w:t>
-      </w:r>
-    </w:p>
-    <w:p/>
-    <w:p/>
-    <w:p>
-      <w:pPr>
-        <w:pStyle w:val="Listaszerbekezds"/>
-        <w:numPr>
-          <w:ilvl w:val="0"/>
-          <w:numId w:val="15"/>
-        </w:numPr>
-      </w:pPr>
-      <w:r>
-        <w:t xml:space="preserve">A </w:t>
-      </w:r>
-      <w:proofErr w:type="spellStart"/>
-      <w:r>
-        <w:t>kategoriak</w:t>
-      </w:r>
-      <w:proofErr w:type="spellEnd"/>
-      <w:r>
-        <w:t xml:space="preserve">-ban 10 db sor van </w:t>
-      </w:r>
-      <w:proofErr w:type="spellStart"/>
-      <w:r>
-        <w:t>kategoriak_id</w:t>
-      </w:r>
-      <w:proofErr w:type="spellEnd"/>
-      <w:r>
-        <w:t xml:space="preserve">, </w:t>
-      </w:r>
-      <w:proofErr w:type="spellStart"/>
-      <w:r>
-        <w:t>fantasy</w:t>
-      </w:r>
-      <w:proofErr w:type="spellEnd"/>
-      <w:r>
-        <w:t xml:space="preserve">, horror, humor, </w:t>
-      </w:r>
-      <w:proofErr w:type="spellStart"/>
-      <w:r>
-        <w:t>ifijusagi</w:t>
-      </w:r>
-      <w:proofErr w:type="spellEnd"/>
-      <w:r>
-        <w:t xml:space="preserve">, </w:t>
-      </w:r>
-      <w:proofErr w:type="spellStart"/>
-      <w:r>
-        <w:t>kepregeny</w:t>
-      </w:r>
-      <w:proofErr w:type="spellEnd"/>
-      <w:r>
-        <w:t xml:space="preserve">, krimi, romantika, erotika, thriller ezek a könyv </w:t>
-      </w:r>
-      <w:proofErr w:type="spellStart"/>
-      <w:r>
-        <w:t>kategoriák</w:t>
-      </w:r>
-      <w:proofErr w:type="spellEnd"/>
-      <w:r>
-        <w:t xml:space="preserve"> amik alapján </w:t>
-      </w:r>
-      <w:r>
-        <w:lastRenderedPageBreak/>
-        <w:t xml:space="preserve">lehet majd </w:t>
-      </w:r>
-      <w:proofErr w:type="spellStart"/>
-      <w:r>
-        <w:t>váalasztani</w:t>
-      </w:r>
-      <w:proofErr w:type="spellEnd"/>
-      <w:r>
-        <w:t>.</w:t>
-      </w:r>
-      <w:r>
-        <w:t xml:space="preserve"> </w:t>
-      </w:r>
-      <w:r>
-        <w:t xml:space="preserve">A </w:t>
-      </w:r>
-      <w:proofErr w:type="spellStart"/>
-      <w:r>
-        <w:t>kategoriak</w:t>
-      </w:r>
-      <w:proofErr w:type="spellEnd"/>
-      <w:r>
-        <w:t xml:space="preserve"> táblában a </w:t>
-      </w:r>
-      <w:proofErr w:type="spellStart"/>
-      <w:r>
-        <w:t>kategoriak_id</w:t>
-      </w:r>
-      <w:proofErr w:type="spellEnd"/>
-      <w:r>
-        <w:t xml:space="preserve"> egy másodlagos kulcs</w:t>
-      </w:r>
-      <w:r>
-        <w:t xml:space="preserve">. </w:t>
-      </w:r>
-      <w:r>
-        <w:t xml:space="preserve">Az </w:t>
-      </w:r>
-      <w:proofErr w:type="spellStart"/>
-      <w:r>
-        <w:t>kategoria</w:t>
-      </w:r>
-      <w:proofErr w:type="spellEnd"/>
-      <w:r>
-        <w:t xml:space="preserve"> tábla mivel egy másodlagos kulcs és </w:t>
-      </w:r>
-      <w:proofErr w:type="spellStart"/>
-      <w:r>
-        <w:t>kapcsolodik</w:t>
-      </w:r>
-      <w:proofErr w:type="spellEnd"/>
-      <w:r>
-        <w:t xml:space="preserve"> a </w:t>
-      </w:r>
-      <w:proofErr w:type="spellStart"/>
-      <w:r>
-        <w:t>mufaj</w:t>
-      </w:r>
-      <w:proofErr w:type="spellEnd"/>
-      <w:r>
-        <w:t xml:space="preserve"> táblához ami egy elsődleges kulcs így a kapcsolat típusa </w:t>
-      </w:r>
-      <w:proofErr w:type="gramStart"/>
-      <w:r>
-        <w:t>1:N</w:t>
-      </w:r>
-      <w:proofErr w:type="gramEnd"/>
-      <w:r>
-        <w:t>(egy többhöz).</w:t>
-      </w:r>
-    </w:p>
-    <w:p>
-      <w:pPr>
-        <w:pStyle w:val="Listaszerbekezds"/>
-        <w:numPr>
-          <w:ilvl w:val="0"/>
-          <w:numId w:val="15"/>
-        </w:numPr>
-      </w:pPr>
-      <w:r>
-        <w:t xml:space="preserve">A </w:t>
-      </w:r>
-      <w:proofErr w:type="spellStart"/>
-      <w:r>
-        <w:t>konyv</w:t>
-      </w:r>
-      <w:proofErr w:type="spellEnd"/>
-      <w:r>
-        <w:t xml:space="preserve"> táblában 4 db sor van </w:t>
-      </w:r>
-      <w:proofErr w:type="spellStart"/>
-      <w:r>
-        <w:t>konyv_id</w:t>
-      </w:r>
-      <w:proofErr w:type="spellEnd"/>
-      <w:r>
-        <w:t xml:space="preserve">, </w:t>
-      </w:r>
-      <w:proofErr w:type="spellStart"/>
-      <w:r>
-        <w:t>cim</w:t>
-      </w:r>
-      <w:proofErr w:type="spellEnd"/>
-      <w:r>
-        <w:t xml:space="preserve">, </w:t>
-      </w:r>
-      <w:proofErr w:type="spellStart"/>
-      <w:r>
-        <w:t>iro</w:t>
-      </w:r>
-      <w:proofErr w:type="spellEnd"/>
-      <w:r>
-        <w:t xml:space="preserve">, </w:t>
-      </w:r>
-      <w:proofErr w:type="spellStart"/>
-      <w:r>
-        <w:t>kiadaseve</w:t>
-      </w:r>
-      <w:proofErr w:type="spellEnd"/>
-      <w:r>
-        <w:t xml:space="preserve"> itt a könyvel kapcsolatos dolgok vannak a címe, az írója meg hogy mikor lett kiadva az adott könyv.</w:t>
-      </w:r>
-      <w:r>
-        <w:t xml:space="preserve"> </w:t>
-      </w:r>
-      <w:proofErr w:type="gramStart"/>
-      <w:r>
-        <w:t>A</w:t>
-      </w:r>
-      <w:proofErr w:type="gramEnd"/>
-      <w:r>
-        <w:t xml:space="preserve"> </w:t>
-      </w:r>
-      <w:proofErr w:type="spellStart"/>
-      <w:r>
-        <w:t>konyv</w:t>
-      </w:r>
-      <w:proofErr w:type="spellEnd"/>
-      <w:r>
-        <w:t xml:space="preserve"> táblában van a </w:t>
-      </w:r>
-      <w:proofErr w:type="spellStart"/>
-      <w:r>
-        <w:t>konyv_id</w:t>
-      </w:r>
-      <w:proofErr w:type="spellEnd"/>
-      <w:r>
-        <w:t xml:space="preserve"> ami elsődleges kulcs.</w:t>
-      </w:r>
-      <w:r>
-        <w:t xml:space="preserve"> </w:t>
-      </w:r>
-      <w:r>
-        <w:t xml:space="preserve">A </w:t>
-      </w:r>
-      <w:proofErr w:type="spellStart"/>
-      <w:r>
-        <w:t>konyv</w:t>
-      </w:r>
-      <w:proofErr w:type="spellEnd"/>
-      <w:r>
-        <w:t xml:space="preserve"> tábla egy elsődleges kulcs ami </w:t>
-      </w:r>
-      <w:proofErr w:type="spellStart"/>
-      <w:r>
-        <w:t>kapcsolodik</w:t>
-      </w:r>
-      <w:proofErr w:type="spellEnd"/>
-      <w:r>
-        <w:t xml:space="preserve"> az </w:t>
-      </w:r>
-      <w:proofErr w:type="spellStart"/>
-      <w:r>
-        <w:t>iro</w:t>
-      </w:r>
-      <w:proofErr w:type="spellEnd"/>
-      <w:r>
-        <w:t xml:space="preserve"> táblához ami egy másodlagos kulcs így a kapcsolat típusa </w:t>
-      </w:r>
-      <w:proofErr w:type="gramStart"/>
-      <w:r>
-        <w:t>1:N</w:t>
-      </w:r>
-      <w:proofErr w:type="gramEnd"/>
-      <w:r>
-        <w:t>(egy többhöz).</w:t>
-      </w:r>
-    </w:p>
-    <w:p>
-      <w:pPr>
-        <w:pStyle w:val="Listaszerbekezds"/>
-        <w:numPr>
-          <w:ilvl w:val="0"/>
-          <w:numId w:val="15"/>
-        </w:numPr>
-      </w:pPr>
-      <w:r>
-        <w:t xml:space="preserve">Van a </w:t>
-      </w:r>
-      <w:proofErr w:type="spellStart"/>
-      <w:r>
-        <w:t>mufaj</w:t>
-      </w:r>
-      <w:proofErr w:type="spellEnd"/>
-      <w:r>
-        <w:t xml:space="preserve"> tábla ebben csak 2 sor található a </w:t>
-      </w:r>
-      <w:proofErr w:type="spellStart"/>
-      <w:r>
-        <w:t>mufaj_id</w:t>
-      </w:r>
-      <w:proofErr w:type="spellEnd"/>
-      <w:r>
-        <w:t xml:space="preserve"> és a </w:t>
-      </w:r>
-      <w:proofErr w:type="spellStart"/>
-      <w:proofErr w:type="gramStart"/>
-      <w:r>
-        <w:t>mufaj.A</w:t>
-      </w:r>
-      <w:proofErr w:type="spellEnd"/>
-      <w:proofErr w:type="gramEnd"/>
-      <w:r>
-        <w:t xml:space="preserve"> </w:t>
-      </w:r>
-      <w:proofErr w:type="spellStart"/>
-      <w:r>
-        <w:t>mufaj</w:t>
-      </w:r>
-      <w:proofErr w:type="spellEnd"/>
-      <w:r>
-        <w:t xml:space="preserve"> táblában a </w:t>
-      </w:r>
-      <w:proofErr w:type="spellStart"/>
-      <w:r>
-        <w:t>mufaj_id</w:t>
-      </w:r>
-      <w:proofErr w:type="spellEnd"/>
-      <w:r>
-        <w:t xml:space="preserve"> egy elsődleges kulcs.</w:t>
-      </w:r>
-      <w:r>
-        <w:t xml:space="preserve"> </w:t>
-      </w:r>
-      <w:r>
-        <w:t xml:space="preserve">A </w:t>
-      </w:r>
-      <w:proofErr w:type="spellStart"/>
-      <w:r>
-        <w:t>mufaj</w:t>
-      </w:r>
-      <w:proofErr w:type="spellEnd"/>
-      <w:r>
-        <w:t xml:space="preserve"> tábla egy elsődleges kulcs ami </w:t>
-      </w:r>
-      <w:proofErr w:type="spellStart"/>
-      <w:r>
-        <w:t>kapcsolodik</w:t>
-      </w:r>
-      <w:proofErr w:type="spellEnd"/>
-      <w:r>
-        <w:t xml:space="preserve"> a </w:t>
-      </w:r>
-      <w:proofErr w:type="spellStart"/>
-      <w:r>
-        <w:t>kategoria</w:t>
-      </w:r>
-      <w:proofErr w:type="spellEnd"/>
-      <w:r>
-        <w:t xml:space="preserve"> táblához ami egy másodlagos kulcs így a kapcsolat típusa </w:t>
-      </w:r>
-      <w:proofErr w:type="gramStart"/>
-      <w:r>
-        <w:t>1:N</w:t>
-      </w:r>
-      <w:proofErr w:type="gramEnd"/>
-      <w:r>
-        <w:t>(egy többhöz).</w:t>
-      </w:r>
-    </w:p>
-    <w:p>
-      <w:pPr>
-        <w:pStyle w:val="Listaszerbekezds"/>
-        <w:numPr>
-          <w:ilvl w:val="0"/>
-          <w:numId w:val="15"/>
-        </w:numPr>
-      </w:pPr>
-      <w:r>
-        <w:t xml:space="preserve">És az utolsó táblába a </w:t>
-      </w:r>
-      <w:proofErr w:type="spellStart"/>
-      <w:r>
-        <w:t>regisztracio</w:t>
-      </w:r>
-      <w:proofErr w:type="spellEnd"/>
-      <w:r>
-        <w:t xml:space="preserve"> abban 8 db sor van </w:t>
-      </w:r>
-      <w:proofErr w:type="spellStart"/>
-      <w:r>
-        <w:t>erd_id</w:t>
-      </w:r>
-      <w:proofErr w:type="spellEnd"/>
-      <w:r>
-        <w:t xml:space="preserve">, </w:t>
-      </w:r>
-      <w:proofErr w:type="spellStart"/>
-      <w:r>
-        <w:t>nev</w:t>
-      </w:r>
-      <w:proofErr w:type="spellEnd"/>
-      <w:r>
-        <w:t xml:space="preserve">, </w:t>
-      </w:r>
-      <w:proofErr w:type="spellStart"/>
-      <w:r>
-        <w:t>szuletes</w:t>
-      </w:r>
-      <w:proofErr w:type="spellEnd"/>
-      <w:r>
-        <w:t xml:space="preserve">, nem, email, </w:t>
-      </w:r>
-      <w:proofErr w:type="spellStart"/>
-      <w:r>
-        <w:t>emailmeg</w:t>
-      </w:r>
-      <w:proofErr w:type="spellEnd"/>
-      <w:r>
-        <w:t xml:space="preserve">, </w:t>
-      </w:r>
-      <w:proofErr w:type="spellStart"/>
-      <w:r>
-        <w:t>jelszo</w:t>
-      </w:r>
-      <w:proofErr w:type="spellEnd"/>
-      <w:r>
-        <w:t xml:space="preserve">, </w:t>
-      </w:r>
-      <w:proofErr w:type="spellStart"/>
-      <w:r>
-        <w:t>jelszomeg</w:t>
-      </w:r>
-      <w:proofErr w:type="spellEnd"/>
-      <w:r>
-        <w:t xml:space="preserve"> </w:t>
-      </w:r>
-      <w:proofErr w:type="gramStart"/>
-      <w:r>
-        <w:t>ez  a</w:t>
-      </w:r>
-      <w:proofErr w:type="gramEnd"/>
-      <w:r>
-        <w:t xml:space="preserve"> tábla felelős </w:t>
-      </w:r>
-      <w:proofErr w:type="spellStart"/>
-      <w:r>
-        <w:t>regisztrácioért</w:t>
-      </w:r>
-      <w:proofErr w:type="spellEnd"/>
-      <w:r>
-        <w:t>.</w:t>
-      </w:r>
-      <w:r>
-        <w:t xml:space="preserve"> </w:t>
-      </w:r>
-      <w:r>
-        <w:t xml:space="preserve">A </w:t>
-      </w:r>
-      <w:proofErr w:type="spellStart"/>
-      <w:r>
-        <w:t>regisztracio</w:t>
-      </w:r>
-      <w:proofErr w:type="spellEnd"/>
-      <w:r>
-        <w:t xml:space="preserve"> táblában az </w:t>
-      </w:r>
-      <w:proofErr w:type="spellStart"/>
-      <w:r>
-        <w:t>erd_id</w:t>
-      </w:r>
-      <w:proofErr w:type="spellEnd"/>
-      <w:r>
-        <w:t xml:space="preserve"> az elsődleges kulcs.</w:t>
-      </w:r>
-      <w:r>
-        <w:t xml:space="preserve"> </w:t>
-      </w:r>
-      <w:bookmarkStart w:id="22" w:name="_GoBack"/>
-      <w:bookmarkEnd w:id="22"/>
-      <w:r>
-        <w:t>A</w:t>
-      </w:r>
-      <w:r>
-        <w:t xml:space="preserve"> </w:t>
-      </w:r>
-      <w:proofErr w:type="spellStart"/>
-      <w:r>
-        <w:t>regisztracio</w:t>
-      </w:r>
-      <w:proofErr w:type="spellEnd"/>
-      <w:r>
-        <w:t xml:space="preserve"> tábla egy elsődleges kulcs ami </w:t>
-      </w:r>
-      <w:proofErr w:type="spellStart"/>
-      <w:r>
-        <w:t>kapcsolodik</w:t>
-      </w:r>
-      <w:proofErr w:type="spellEnd"/>
-      <w:r>
-        <w:t xml:space="preserve"> az </w:t>
-      </w:r>
-      <w:proofErr w:type="spellStart"/>
-      <w:r>
-        <w:t>erdeklodikor</w:t>
-      </w:r>
-      <w:proofErr w:type="spellEnd"/>
-      <w:r>
-        <w:t xml:space="preserve"> táblához ami egy másodlagos kulcs így a kapcsolat típusa 1:N(egy többhöz).</w:t>
       </w:r>
     </w:p>
     <w:p>
@@ -3836,230 +3051,85 @@
         <w:t xml:space="preserve"> oldal</w:t>
       </w:r>
     </w:p>
-    <w:sdt>
-      <w:sdtPr>
-        <w:rPr>
-          <w:rFonts w:ascii="Times New Roman" w:eastAsiaTheme="minorHAnsi" w:hAnsi="Times New Roman" w:cstheme="minorHAnsi"/>
-          <w:b w:val="0"/>
-          <w:bCs w:val="0"/>
-          <w:color w:val="auto"/>
-          <w:sz w:val="24"/>
-          <w:szCs w:val="22"/>
-        </w:rPr>
-        <w:id w:val="-1113132673"/>
-        <w:docPartObj>
-          <w:docPartGallery w:val="Bibliographies"/>
-          <w:docPartUnique/>
-        </w:docPartObj>
-      </w:sdtPr>
-      <w:sdtEndPr/>
-      <w:sdtContent>
-        <w:p>
-          <w:pPr>
-            <w:pStyle w:val="Cmsor1"/>
-          </w:pPr>
-          <w:r>
-            <w:t>Irodalomjegyzék</w:t>
-          </w:r>
-          <w:r>
-            <w:t>/Felhasznált irodalom</w:t>
-          </w:r>
-        </w:p>
-        <w:sdt>
-          <w:sdtPr>
-            <w:id w:val="111145805"/>
-            <w:bibliography/>
-          </w:sdtPr>
-          <w:sdtEndPr/>
-          <w:sdtContent>
-            <w:p>
-              <w:pPr>
-                <w:pStyle w:val="Irodalomjegyzk"/>
-                <w:ind w:left="720" w:hanging="720"/>
-                <w:rPr>
-                  <w:noProof/>
-                  <w:szCs w:val="24"/>
-                </w:rPr>
-              </w:pPr>
-              <w:r>
-                <w:fldChar w:fldCharType="begin"/>
-              </w:r>
-              <w:r>
-                <w:instrText>BIBLIOGRAPHY</w:instrText>
-              </w:r>
-              <w:r>
-                <w:fldChar w:fldCharType="separate"/>
-              </w:r>
-              <w:r>
-                <w:rPr>
-                  <w:noProof/>
-                </w:rPr>
-                <w:t xml:space="preserve">Fehér, K. D. (2023). </w:t>
-              </w:r>
-              <w:r>
-                <w:rPr>
-                  <w:i/>
-                  <w:iCs/>
-                  <w:noProof/>
-                </w:rPr>
-                <w:t>HTML5 Canvas grafika programozása.</w:t>
-              </w:r>
-              <w:r>
-                <w:rPr>
-                  <w:noProof/>
-                </w:rPr>
-                <w:t xml:space="preserve"> Dunakeszi.</w:t>
-              </w:r>
-            </w:p>
-            <w:p>
-              <w:pPr>
-                <w:pStyle w:val="Irodalomjegyzk"/>
-                <w:ind w:left="720" w:hanging="720"/>
-                <w:rPr>
-                  <w:noProof/>
-                </w:rPr>
-              </w:pPr>
-              <w:r>
-                <w:rPr>
-                  <w:noProof/>
-                </w:rPr>
-                <w:t xml:space="preserve">Microsoft, C. (2024. 02 23). </w:t>
-              </w:r>
-              <w:r>
-                <w:rPr>
-                  <w:i/>
-                  <w:iCs/>
-                  <w:noProof/>
-                </w:rPr>
-                <w:t>Visual Studio Code Docs</w:t>
-              </w:r>
-              <w:r>
-                <w:rPr>
-                  <w:noProof/>
-                </w:rPr>
-                <w:t>. Forrás: Visual Studio Code: https://code.visualstudio.com/Docs</w:t>
-              </w:r>
-            </w:p>
-            <w:p>
-              <w:pPr>
-                <w:rPr>
-                  <w:color w:val="FF0000"/>
-                </w:rPr>
-              </w:pPr>
-              <w:r>
-                <w:rPr>
-                  <w:b/>
-                  <w:bCs/>
-                </w:rPr>
-                <w:fldChar w:fldCharType="end"/>
-              </w:r>
-            </w:p>
-          </w:sdtContent>
-        </w:sdt>
-      </w:sdtContent>
-    </w:sdt>
-    <w:p>
-      <w:pPr>
-        <w:rPr>
-          <w:color w:val="FF0000"/>
-        </w:rPr>
-      </w:pPr>
-      <w:r>
-        <w:rPr>
-          <w:color w:val="FF0000"/>
-        </w:rPr>
+    <w:p>
+      <w:pPr>
+        <w:pStyle w:val="Cmsor1"/>
+      </w:pPr>
+      <w:bookmarkStart w:id="28" w:name="_Toc473730753"/>
+      <w:bookmarkStart w:id="29" w:name="_Toc85723192"/>
+      <w:r>
+        <w:lastRenderedPageBreak/>
+        <w:t>Felhasznált irodalom</w:t>
+      </w:r>
+      <w:bookmarkEnd w:id="28"/>
+      <w:bookmarkEnd w:id="29"/>
+    </w:p>
+    <w:p>
+      <w:r>
         <w:t>Minden olyan forrás pontos megadása, amelyet a szakdolgozatodban felhasználtál.</w:t>
       </w:r>
     </w:p>
     <w:p>
-      <w:pPr>
-        <w:rPr>
-          <w:color w:val="FF0000"/>
-        </w:rPr>
-      </w:pPr>
-      <w:r>
-        <w:rPr>
-          <w:color w:val="FF0000"/>
-        </w:rPr>
+      <w:r>
         <w:t xml:space="preserve">A forrás lehet pl. </w:t>
       </w:r>
     </w:p>
     <w:p>
-      <w:pPr>
-        <w:rPr>
-          <w:color w:val="FF0000"/>
-        </w:rPr>
-      </w:pPr>
-      <w:r>
-        <w:rPr>
-          <w:color w:val="FF0000"/>
-        </w:rPr>
-        <w:t>Könyv. Meg kell adnod a következőket: szerző(k), cím, kiadó, kiadás éve.</w:t>
-      </w:r>
-    </w:p>
-    <w:p>
-      <w:pPr>
-        <w:rPr>
-          <w:color w:val="FF0000"/>
-        </w:rPr>
-      </w:pPr>
-      <w:r>
-        <w:rPr>
-          <w:color w:val="FF0000"/>
-        </w:rPr>
-        <w:t>Weboldal. Meg kell adnod a linket, az oldal címét Mikor láttad utoljára.</w:t>
-      </w:r>
-    </w:p>
-    <w:p>
-      <w:pPr>
-        <w:rPr>
-          <w:color w:val="FF0000"/>
-        </w:rPr>
-      </w:pPr>
-      <w:r>
-        <w:rPr>
-          <w:color w:val="FF0000"/>
-        </w:rPr>
-        <w:t>Elektronikus dokumentum. Meg kell adnod a szerzőt, a letöltés helyét, idejét</w:t>
-      </w:r>
-    </w:p>
-    <w:p>
-      <w:pPr>
-        <w:rPr>
-          <w:color w:val="FF0000"/>
-        </w:rPr>
-      </w:pPr>
-      <w:r>
-        <w:rPr>
-          <w:color w:val="FF0000"/>
-        </w:rPr>
-        <w:t>Ha a szakdolgozatban valamely forrásból szó szerint idézel, akkor a megfelelő szövegrészt idézőjelbe kell tenni, és lábjegyzetben meg kell jelölnöd az idézet forrását.</w:t>
-      </w:r>
-    </w:p>
-    <w:p>
-      <w:pPr>
-        <w:rPr>
-          <w:color w:val="FF0000"/>
-        </w:rPr>
-      </w:pPr>
-      <w:r>
-        <w:rPr>
-          <w:color w:val="FF0000"/>
-        </w:rPr>
-        <w:t>Ajánlott terjedelem: ½ -1 oldal.</w:t>
-      </w:r>
-    </w:p>
-    <w:p/>
+      <w:r>
+        <w:t>Könyv. Meg kell adnod a következőket: sze</w:t>
+      </w:r>
+      <w:r>
+        <w:t>rző(k), cím, kiadó, kiadás éve.</w:t>
+      </w:r>
+    </w:p>
+    <w:p>
+      <w:r>
+        <w:t>Weboldal. Meg kell</w:t>
+      </w:r>
+      <w:r>
+        <w:t xml:space="preserve"> adnod a linket, az oldal címét</w:t>
+      </w:r>
+      <w:r>
+        <w:t xml:space="preserve"> Mikor láttad utoljára.</w:t>
+      </w:r>
+    </w:p>
+    <w:p>
+      <w:r>
+        <w:t>Elektronikus dokumentum. Meg kell adn</w:t>
+      </w:r>
+      <w:r>
+        <w:t>od a szerzőt, a letöltés helyét</w:t>
+      </w:r>
+      <w:r>
+        <w:t>, idejét</w:t>
+      </w:r>
+    </w:p>
+    <w:p>
+      <w:r>
+        <w:t>Ha a szakdolgozatban valamely forrásból szó szerint idézel, akkor a megfelelő szövegrészt idézőjelbe kell tenni, és lábjegyzetben meg ke</w:t>
+      </w:r>
+      <w:r>
+        <w:t>ll jelölnöd az idézet forrását.</w:t>
+      </w:r>
+    </w:p>
+    <w:p>
+      <w:r>
+        <w:t>Ajánlott terjedelem: ½ -</w:t>
+      </w:r>
+      <w:r>
+        <w:t>1 oldal.</w:t>
+      </w:r>
+    </w:p>
     <w:p>
       <w:pPr>
         <w:pStyle w:val="Cmsor1"/>
       </w:pPr>
-      <w:bookmarkStart w:id="28" w:name="_Toc85723193"/>
+      <w:bookmarkStart w:id="30" w:name="_Toc85723193"/>
       <w:r>
         <w:lastRenderedPageBreak/>
         <w:t>Ábrajegyzék</w:t>
       </w:r>
-      <w:bookmarkEnd w:id="28"/>
+      <w:bookmarkEnd w:id="30"/>
     </w:p>
     <w:p>
       <w:pPr>
@@ -4190,14 +3260,27 @@
     <w:pPr>
       <w:pStyle w:val="llb"/>
     </w:pPr>
-    <w:fldSimple w:instr=" DATE   \* MERGEFORMAT ">
-      <w:r>
-        <w:rPr>
-          <w:noProof/>
-        </w:rPr>
-        <w:t>2024. 02. 26.</w:t>
-      </w:r>
-    </w:fldSimple>
+    <w:r>
+      <w:fldChar w:fldCharType="begin"/>
+    </w:r>
+    <w:r>
+      <w:instrText xml:space="preserve"> DATE   \* MERGEFORMAT </w:instrText>
+    </w:r>
+    <w:r>
+      <w:fldChar w:fldCharType="separate"/>
+    </w:r>
+    <w:r>
+      <w:rPr>
+        <w:noProof/>
+      </w:rPr>
+      <w:t>2024. 02. 19.</w:t>
+    </w:r>
+    <w:r>
+      <w:rPr>
+        <w:noProof/>
+      </w:rPr>
+      <w:fldChar w:fldCharType="end"/>
+    </w:r>
     <w:r>
       <w:tab/>
     </w:r>
@@ -4242,33 +3325,6 @@
       </w:pPr>
       <w:r>
         <w:continuationSeparator/>
-      </w:r>
-    </w:p>
-  </w:footnote>
-  <w:footnote w:id="1">
-    <w:p>
-      <w:pPr>
-        <w:pStyle w:val="Lbjegyzetszveg"/>
-      </w:pPr>
-      <w:r>
-        <w:rPr>
-          <w:rStyle w:val="Lbjegyzet-hivatkozs"/>
-        </w:rPr>
-        <w:footnoteRef/>
-      </w:r>
-      <w:r>
-        <w:t xml:space="preserve"> </w:t>
-      </w:r>
-      <w:hyperlink r:id="rId1" w:history="1">
-        <w:r>
-          <w:rPr>
-            <w:rStyle w:val="Hiperhivatkozs"/>
-          </w:rPr>
-          <w:t>www.w3schools.com</w:t>
-        </w:r>
-      </w:hyperlink>
-      <w:r>
-        <w:t xml:space="preserve"> , megtekintve: 2024.01.23</w:t>
       </w:r>
     </w:p>
   </w:footnote>
@@ -4639,119 +3695,6 @@
     </w:lvl>
   </w:abstractNum>
   <w:abstractNum w:abstractNumId="3" w15:restartNumberingAfterBreak="0">
-    <w:nsid w:val="177C1BA0"/>
-    <w:multiLevelType w:val="hybridMultilevel"/>
-    <w:tmpl w:val="2306E9BA"/>
-    <w:lvl w:ilvl="0" w:tplc="040E0001">
-      <w:start w:val="1"/>
-      <w:numFmt w:val="bullet"/>
-      <w:lvlText w:val=""/>
-      <w:lvlJc w:val="left"/>
-      <w:pPr>
-        <w:ind w:left="720" w:hanging="360"/>
-      </w:pPr>
-      <w:rPr>
-        <w:rFonts w:ascii="Symbol" w:hAnsi="Symbol" w:hint="default"/>
-      </w:rPr>
-    </w:lvl>
-    <w:lvl w:ilvl="1" w:tplc="040E0003" w:tentative="1">
-      <w:start w:val="1"/>
-      <w:numFmt w:val="bullet"/>
-      <w:lvlText w:val="o"/>
-      <w:lvlJc w:val="left"/>
-      <w:pPr>
-        <w:ind w:left="1440" w:hanging="360"/>
-      </w:pPr>
-      <w:rPr>
-        <w:rFonts w:ascii="Courier New" w:hAnsi="Courier New" w:cs="Courier New" w:hint="default"/>
-      </w:rPr>
-    </w:lvl>
-    <w:lvl w:ilvl="2" w:tplc="040E0005" w:tentative="1">
-      <w:start w:val="1"/>
-      <w:numFmt w:val="bullet"/>
-      <w:lvlText w:val=""/>
-      <w:lvlJc w:val="left"/>
-      <w:pPr>
-        <w:ind w:left="2160" w:hanging="360"/>
-      </w:pPr>
-      <w:rPr>
-        <w:rFonts w:ascii="Wingdings" w:hAnsi="Wingdings" w:hint="default"/>
-      </w:rPr>
-    </w:lvl>
-    <w:lvl w:ilvl="3" w:tplc="040E0001" w:tentative="1">
-      <w:start w:val="1"/>
-      <w:numFmt w:val="bullet"/>
-      <w:lvlText w:val=""/>
-      <w:lvlJc w:val="left"/>
-      <w:pPr>
-        <w:ind w:left="2880" w:hanging="360"/>
-      </w:pPr>
-      <w:rPr>
-        <w:rFonts w:ascii="Symbol" w:hAnsi="Symbol" w:hint="default"/>
-      </w:rPr>
-    </w:lvl>
-    <w:lvl w:ilvl="4" w:tplc="040E0003" w:tentative="1">
-      <w:start w:val="1"/>
-      <w:numFmt w:val="bullet"/>
-      <w:lvlText w:val="o"/>
-      <w:lvlJc w:val="left"/>
-      <w:pPr>
-        <w:ind w:left="3600" w:hanging="360"/>
-      </w:pPr>
-      <w:rPr>
-        <w:rFonts w:ascii="Courier New" w:hAnsi="Courier New" w:cs="Courier New" w:hint="default"/>
-      </w:rPr>
-    </w:lvl>
-    <w:lvl w:ilvl="5" w:tplc="040E0005" w:tentative="1">
-      <w:start w:val="1"/>
-      <w:numFmt w:val="bullet"/>
-      <w:lvlText w:val=""/>
-      <w:lvlJc w:val="left"/>
-      <w:pPr>
-        <w:ind w:left="4320" w:hanging="360"/>
-      </w:pPr>
-      <w:rPr>
-        <w:rFonts w:ascii="Wingdings" w:hAnsi="Wingdings" w:hint="default"/>
-      </w:rPr>
-    </w:lvl>
-    <w:lvl w:ilvl="6" w:tplc="040E0001" w:tentative="1">
-      <w:start w:val="1"/>
-      <w:numFmt w:val="bullet"/>
-      <w:lvlText w:val=""/>
-      <w:lvlJc w:val="left"/>
-      <w:pPr>
-        <w:ind w:left="5040" w:hanging="360"/>
-      </w:pPr>
-      <w:rPr>
-        <w:rFonts w:ascii="Symbol" w:hAnsi="Symbol" w:hint="default"/>
-      </w:rPr>
-    </w:lvl>
-    <w:lvl w:ilvl="7" w:tplc="040E0003" w:tentative="1">
-      <w:start w:val="1"/>
-      <w:numFmt w:val="bullet"/>
-      <w:lvlText w:val="o"/>
-      <w:lvlJc w:val="left"/>
-      <w:pPr>
-        <w:ind w:left="5760" w:hanging="360"/>
-      </w:pPr>
-      <w:rPr>
-        <w:rFonts w:ascii="Courier New" w:hAnsi="Courier New" w:cs="Courier New" w:hint="default"/>
-      </w:rPr>
-    </w:lvl>
-    <w:lvl w:ilvl="8" w:tplc="040E0005" w:tentative="1">
-      <w:start w:val="1"/>
-      <w:numFmt w:val="bullet"/>
-      <w:lvlText w:val=""/>
-      <w:lvlJc w:val="left"/>
-      <w:pPr>
-        <w:ind w:left="6480" w:hanging="360"/>
-      </w:pPr>
-      <w:rPr>
-        <w:rFonts w:ascii="Wingdings" w:hAnsi="Wingdings" w:hint="default"/>
-      </w:rPr>
-    </w:lvl>
-  </w:abstractNum>
-  <w:abstractNum w:abstractNumId="4" w15:restartNumberingAfterBreak="0">
     <w:nsid w:val="18467DDC"/>
     <w:multiLevelType w:val="hybridMultilevel"/>
     <w:tmpl w:val="85C418EE"/>
@@ -4864,7 +3807,7 @@
       </w:rPr>
     </w:lvl>
   </w:abstractNum>
-  <w:abstractNum w:abstractNumId="5" w15:restartNumberingAfterBreak="0">
+  <w:abstractNum w:abstractNumId="4" w15:restartNumberingAfterBreak="0">
     <w:nsid w:val="1B320454"/>
     <w:multiLevelType w:val="hybridMultilevel"/>
     <w:tmpl w:val="8F08C358"/>
@@ -4977,7 +3920,7 @@
       </w:rPr>
     </w:lvl>
   </w:abstractNum>
-  <w:abstractNum w:abstractNumId="6" w15:restartNumberingAfterBreak="0">
+  <w:abstractNum w:abstractNumId="5" w15:restartNumberingAfterBreak="0">
     <w:nsid w:val="1F8E3315"/>
     <w:multiLevelType w:val="multilevel"/>
     <w:tmpl w:val="CD30648C"/>
@@ -5091,7 +4034,7 @@
       </w:rPr>
     </w:lvl>
   </w:abstractNum>
-  <w:abstractNum w:abstractNumId="7" w15:restartNumberingAfterBreak="0">
+  <w:abstractNum w:abstractNumId="6" w15:restartNumberingAfterBreak="0">
     <w:nsid w:val="242009FA"/>
     <w:multiLevelType w:val="hybridMultilevel"/>
     <w:tmpl w:val="FB9E6028"/>
@@ -5204,7 +4147,7 @@
       </w:rPr>
     </w:lvl>
   </w:abstractNum>
-  <w:abstractNum w:abstractNumId="8" w15:restartNumberingAfterBreak="0">
+  <w:abstractNum w:abstractNumId="7" w15:restartNumberingAfterBreak="0">
     <w:nsid w:val="532A36A3"/>
     <w:multiLevelType w:val="hybridMultilevel"/>
     <w:tmpl w:val="82A475FE"/>
@@ -5290,7 +4233,7 @@
       </w:pPr>
     </w:lvl>
   </w:abstractNum>
-  <w:abstractNum w:abstractNumId="9" w15:restartNumberingAfterBreak="0">
+  <w:abstractNum w:abstractNumId="8" w15:restartNumberingAfterBreak="0">
     <w:nsid w:val="57F22669"/>
     <w:multiLevelType w:val="multilevel"/>
     <w:tmpl w:val="45E85A80"/>
@@ -5385,7 +4328,7 @@
       </w:pPr>
     </w:lvl>
   </w:abstractNum>
-  <w:abstractNum w:abstractNumId="10" w15:restartNumberingAfterBreak="0">
+  <w:abstractNum w:abstractNumId="9" w15:restartNumberingAfterBreak="0">
     <w:nsid w:val="5EF82D8B"/>
     <w:multiLevelType w:val="hybridMultilevel"/>
     <w:tmpl w:val="D80CDE0E"/>
@@ -5498,7 +4441,7 @@
       </w:rPr>
     </w:lvl>
   </w:abstractNum>
-  <w:abstractNum w:abstractNumId="11" w15:restartNumberingAfterBreak="0">
+  <w:abstractNum w:abstractNumId="10" w15:restartNumberingAfterBreak="0">
     <w:nsid w:val="5F2E42AC"/>
     <w:multiLevelType w:val="multilevel"/>
     <w:tmpl w:val="2CA65CB0"/>
@@ -5611,7 +4554,7 @@
       </w:rPr>
     </w:lvl>
   </w:abstractNum>
-  <w:abstractNum w:abstractNumId="12" w15:restartNumberingAfterBreak="0">
+  <w:abstractNum w:abstractNumId="11" w15:restartNumberingAfterBreak="0">
     <w:nsid w:val="672B2DE2"/>
     <w:multiLevelType w:val="hybridMultilevel"/>
     <w:tmpl w:val="E1BCA51A"/>
@@ -5725,25 +4668,25 @@
     </w:lvl>
   </w:abstractNum>
   <w:num w:numId="1">
-    <w:abstractNumId w:val="6"/>
+    <w:abstractNumId w:val="5"/>
   </w:num>
   <w:num w:numId="2">
-    <w:abstractNumId w:val="11"/>
+    <w:abstractNumId w:val="10"/>
   </w:num>
   <w:num w:numId="3">
-    <w:abstractNumId w:val="6"/>
+    <w:abstractNumId w:val="5"/>
   </w:num>
   <w:num w:numId="4">
-    <w:abstractNumId w:val="9"/>
+    <w:abstractNumId w:val="8"/>
   </w:num>
   <w:num w:numId="5">
-    <w:abstractNumId w:val="5"/>
+    <w:abstractNumId w:val="4"/>
   </w:num>
   <w:num w:numId="6">
     <w:abstractNumId w:val="0"/>
   </w:num>
   <w:num w:numId="7">
-    <w:abstractNumId w:val="10"/>
+    <w:abstractNumId w:val="9"/>
   </w:num>
   <w:num w:numId="8">
     <w:abstractNumId w:val="2"/>
@@ -5752,22 +4695,19 @@
     <w:abstractNumId w:val="1"/>
   </w:num>
   <w:num w:numId="10">
+    <w:abstractNumId w:val="7"/>
+  </w:num>
+  <w:num w:numId="11">
+    <w:abstractNumId w:val="3"/>
+  </w:num>
+  <w:num w:numId="12">
     <w:abstractNumId w:val="8"/>
   </w:num>
-  <w:num w:numId="11">
-    <w:abstractNumId w:val="4"/>
-  </w:num>
-  <w:num w:numId="12">
-    <w:abstractNumId w:val="9"/>
-  </w:num>
   <w:num w:numId="13">
-    <w:abstractNumId w:val="7"/>
+    <w:abstractNumId w:val="6"/>
   </w:num>
   <w:num w:numId="14">
-    <w:abstractNumId w:val="12"/>
-  </w:num>
-  <w:num w:numId="15">
-    <w:abstractNumId w:val="3"/>
+    <w:abstractNumId w:val="11"/>
   </w:num>
 </w:numbering>
 </file>
@@ -6165,11 +5105,10 @@
   <w:style w:type="paragraph" w:default="1" w:styleId="Norml">
     <w:name w:val="Normal"/>
     <w:qFormat/>
-    <w:rsid w:val="00EF5899"/>
+    <w:rsid w:val="001737EE"/>
     <w:pPr>
       <w:spacing w:after="120" w:line="360" w:lineRule="auto"/>
       <w:ind w:firstLine="340"/>
-      <w:jc w:val="both"/>
     </w:pPr>
   </w:style>
   <w:style w:type="paragraph" w:styleId="Cmsor1">
@@ -6924,65 +5863,6 @@
     <w:uiPriority w:val="99"/>
     <w:rsid w:val="00FA1810"/>
   </w:style>
-  <w:style w:type="paragraph" w:styleId="Lbjegyzetszveg">
-    <w:name w:val="footnote text"/>
-    <w:basedOn w:val="Norml"/>
-    <w:link w:val="LbjegyzetszvegChar"/>
-    <w:uiPriority w:val="99"/>
-    <w:semiHidden/>
-    <w:unhideWhenUsed/>
-    <w:rsid w:val="00F813BD"/>
-    <w:pPr>
-      <w:spacing w:after="0" w:line="240" w:lineRule="auto"/>
-    </w:pPr>
-    <w:rPr>
-      <w:sz w:val="20"/>
-      <w:szCs w:val="20"/>
-    </w:rPr>
-  </w:style>
-  <w:style w:type="character" w:customStyle="1" w:styleId="LbjegyzetszvegChar">
-    <w:name w:val="Lábjegyzetszöveg Char"/>
-    <w:basedOn w:val="Bekezdsalapbettpusa"/>
-    <w:link w:val="Lbjegyzetszveg"/>
-    <w:uiPriority w:val="99"/>
-    <w:semiHidden/>
-    <w:rsid w:val="00F813BD"/>
-    <w:rPr>
-      <w:sz w:val="20"/>
-      <w:szCs w:val="20"/>
-    </w:rPr>
-  </w:style>
-  <w:style w:type="character" w:styleId="Lbjegyzet-hivatkozs">
-    <w:name w:val="footnote reference"/>
-    <w:basedOn w:val="Bekezdsalapbettpusa"/>
-    <w:uiPriority w:val="99"/>
-    <w:semiHidden/>
-    <w:unhideWhenUsed/>
-    <w:rsid w:val="00F813BD"/>
-    <w:rPr>
-      <w:vertAlign w:val="superscript"/>
-    </w:rPr>
-  </w:style>
-  <w:style w:type="character" w:styleId="Feloldatlanmegemlts">
-    <w:name w:val="Unresolved Mention"/>
-    <w:basedOn w:val="Bekezdsalapbettpusa"/>
-    <w:uiPriority w:val="99"/>
-    <w:semiHidden/>
-    <w:unhideWhenUsed/>
-    <w:rsid w:val="00F813BD"/>
-    <w:rPr>
-      <w:color w:val="605E5C"/>
-      <w:shd w:val="clear" w:color="auto" w:fill="E1DFDD"/>
-    </w:rPr>
-  </w:style>
-  <w:style w:type="paragraph" w:styleId="Irodalomjegyzk">
-    <w:name w:val="Bibliography"/>
-    <w:basedOn w:val="Norml"/>
-    <w:next w:val="Norml"/>
-    <w:uiPriority w:val="37"/>
-    <w:unhideWhenUsed/>
-    <w:rsid w:val="0054794A"/>
-  </w:style>
 </w:styles>
 </file>
 
@@ -7272,23 +6152,6 @@
 </file>
 
 <file path=customXml/item1.xml><?xml version="1.0" encoding="utf-8"?>
-<?mso-contentType ?>
-<FormTemplates xmlns="http://schemas.microsoft.com/sharepoint/v3/contenttype/forms">
-  <Display>DocumentLibraryForm</Display>
-  <Edit>DocumentLibraryForm</Edit>
-  <New>DocumentLibraryForm</New>
-</FormTemplates>
-</file>
-
-<file path=customXml/item2.xml><?xml version="1.0" encoding="utf-8"?>
-<p:properties xmlns:p="http://schemas.microsoft.com/office/2006/metadata/properties" xmlns:xsi="http://www.w3.org/2001/XMLSchema-instance" xmlns:pc="http://schemas.microsoft.com/office/infopath/2007/PartnerControls">
-  <documentManagement>
-    <_activity xmlns="3c8713c1-c14c-42d2-9197-b60add95d5f6" xsi:nil="true"/>
-  </documentManagement>
-</p:properties>
-</file>
-
-<file path=customXml/item3.xml><?xml version="1.0" encoding="utf-8"?>
 <ct:contentTypeSchema xmlns:ct="http://schemas.microsoft.com/office/2006/metadata/contentType" xmlns:ma="http://schemas.microsoft.com/office/2006/metadata/properties/metaAttributes" ct:_="" ma:_="" ma:contentTypeName="Dokumentum" ma:contentTypeID="0x010100AD0A842E5D0BC9428F0F55F36AB1EBEA" ma:contentTypeVersion="17" ma:contentTypeDescription="Új dokumentum létrehozása." ma:contentTypeScope="" ma:versionID="139031f9831c01c24a56310ef399493a">
   <xsd:schema xmlns:xsd="http://www.w3.org/2001/XMLSchema" xmlns:xs="http://www.w3.org/2001/XMLSchema" xmlns:p="http://schemas.microsoft.com/office/2006/metadata/properties" xmlns:ns3="3c8713c1-c14c-42d2-9197-b60add95d5f6" xmlns:ns4="1c799f5a-af01-4bab-b999-c5e6aeff206f" targetNamespace="http://schemas.microsoft.com/office/2006/metadata/properties" ma:root="true" ma:fieldsID="37516c73a5324fb9701c3c211b14057e" ns3:_="" ns4:_="">
     <xsd:import namespace="3c8713c1-c14c-42d2-9197-b60add95d5f6"/>
@@ -7535,72 +6398,28 @@
 </ct:contentTypeSchema>
 </file>
 
+<file path=customXml/item2.xml><?xml version="1.0" encoding="utf-8"?>
+<p:properties xmlns:p="http://schemas.microsoft.com/office/2006/metadata/properties" xmlns:xsi="http://www.w3.org/2001/XMLSchema-instance" xmlns:pc="http://schemas.microsoft.com/office/infopath/2007/PartnerControls">
+  <documentManagement>
+    <_activity xmlns="3c8713c1-c14c-42d2-9197-b60add95d5f6" xsi:nil="true"/>
+  </documentManagement>
+</p:properties>
+</file>
+
+<file path=customXml/item3.xml><?xml version="1.0" encoding="utf-8"?>
+<?mso-contentType ?>
+<FormTemplates xmlns="http://schemas.microsoft.com/sharepoint/v3/contenttype/forms">
+  <Display>DocumentLibraryForm</Display>
+  <Edit>DocumentLibraryForm</Edit>
+  <New>DocumentLibraryForm</New>
+</FormTemplates>
+</file>
+
 <file path=customXml/item4.xml><?xml version="1.0" encoding="utf-8"?>
-<b:Sources xmlns:b="http://schemas.openxmlformats.org/officeDocument/2006/bibliography" xmlns="http://schemas.openxmlformats.org/officeDocument/2006/bibliography" SelectedStyle="\APASixthEditionOfficeOnline.xsl" StyleName="APA" Version="6">
-  <b:Source>
-    <b:Tag>Mic24</b:Tag>
-    <b:SourceType>InternetSite</b:SourceType>
-    <b:Guid>{B699E1B4-669D-4FC0-ACDC-84431AB095D6}</b:Guid>
-    <b:Title>Visual Studio Code Docs</b:Title>
-    <b:Year>2024</b:Year>
-    <b:Author>
-      <b:Author>
-        <b:NameList>
-          <b:Person>
-            <b:Last>Microsoft</b:Last>
-            <b:First>Corp.</b:First>
-          </b:Person>
-        </b:NameList>
-      </b:Author>
-    </b:Author>
-    <b:InternetSiteTitle>Visual Studio Code</b:InternetSiteTitle>
-    <b:Month>02</b:Month>
-    <b:Day>23</b:Day>
-    <b:URL>https://code.visualstudio.com/Docs</b:URL>
-    <b:RefOrder>1</b:RefOrder>
-  </b:Source>
-  <b:Source>
-    <b:Tag>Feh23</b:Tag>
-    <b:SourceType>Book</b:SourceType>
-    <b:Guid>{49378F9C-414E-479F-80F8-E310FF1997D3}</b:Guid>
-    <b:Title>HTML5 Canvas grafika programozása</b:Title>
-    <b:Year>2023</b:Year>
-    <b:City>Dunakeszi</b:City>
-    <b:Author>
-      <b:Author>
-        <b:NameList>
-          <b:Person>
-            <b:Last>Fehér</b:Last>
-            <b:Middle>Dezső</b:Middle>
-            <b:First> Krisztián</b:First>
-          </b:Person>
-        </b:NameList>
-      </b:Author>
-    </b:Author>
-    <b:RefOrder>2</b:RefOrder>
-  </b:Source>
-</b:Sources>
+<b:Sources xmlns:b="http://schemas.openxmlformats.org/officeDocument/2006/bibliography" xmlns="http://schemas.openxmlformats.org/officeDocument/2006/bibliography" SelectedStyle="\APA.XSL" StyleName="APA"/>
 </file>
 
 <file path=customXml/itemProps1.xml><?xml version="1.0" encoding="utf-8"?>
-<ds:datastoreItem xmlns:ds="http://schemas.openxmlformats.org/officeDocument/2006/customXml" ds:itemID="{49E9CE2F-4863-430F-A73B-CD3063AB172E}">
-  <ds:schemaRefs>
-    <ds:schemaRef ds:uri="http://schemas.microsoft.com/sharepoint/v3/contenttype/forms"/>
-  </ds:schemaRefs>
-</ds:datastoreItem>
-</file>
-
-<file path=customXml/itemProps2.xml><?xml version="1.0" encoding="utf-8"?>
-<ds:datastoreItem xmlns:ds="http://schemas.openxmlformats.org/officeDocument/2006/customXml" ds:itemID="{4683CF39-CBC1-469A-88EA-F31417A0D119}">
-  <ds:schemaRefs>
-    <ds:schemaRef ds:uri="http://schemas.microsoft.com/office/2006/metadata/properties"/>
-    <ds:schemaRef ds:uri="http://schemas.microsoft.com/office/infopath/2007/PartnerControls"/>
-    <ds:schemaRef ds:uri="3c8713c1-c14c-42d2-9197-b60add95d5f6"/>
-  </ds:schemaRefs>
-</ds:datastoreItem>
-</file>
-
-<file path=customXml/itemProps3.xml><?xml version="1.0" encoding="utf-8"?>
 <ds:datastoreItem xmlns:ds="http://schemas.openxmlformats.org/officeDocument/2006/customXml" ds:itemID="{43064143-19E2-46B8-A3CC-B0B936941494}">
   <ds:schemaRefs>
     <ds:schemaRef ds:uri="http://schemas.microsoft.com/office/2006/metadata/contentType"/>
@@ -7619,8 +6438,26 @@
 </ds:datastoreItem>
 </file>
 
+<file path=customXml/itemProps2.xml><?xml version="1.0" encoding="utf-8"?>
+<ds:datastoreItem xmlns:ds="http://schemas.openxmlformats.org/officeDocument/2006/customXml" ds:itemID="{4683CF39-CBC1-469A-88EA-F31417A0D119}">
+  <ds:schemaRefs>
+    <ds:schemaRef ds:uri="http://schemas.microsoft.com/office/2006/metadata/properties"/>
+    <ds:schemaRef ds:uri="http://schemas.microsoft.com/office/infopath/2007/PartnerControls"/>
+    <ds:schemaRef ds:uri="3c8713c1-c14c-42d2-9197-b60add95d5f6"/>
+  </ds:schemaRefs>
+</ds:datastoreItem>
+</file>
+
+<file path=customXml/itemProps3.xml><?xml version="1.0" encoding="utf-8"?>
+<ds:datastoreItem xmlns:ds="http://schemas.openxmlformats.org/officeDocument/2006/customXml" ds:itemID="{49E9CE2F-4863-430F-A73B-CD3063AB172E}">
+  <ds:schemaRefs>
+    <ds:schemaRef ds:uri="http://schemas.microsoft.com/sharepoint/v3/contenttype/forms"/>
+  </ds:schemaRefs>
+</ds:datastoreItem>
+</file>
+
 <file path=customXml/itemProps4.xml><?xml version="1.0" encoding="utf-8"?>
-<ds:datastoreItem xmlns:ds="http://schemas.openxmlformats.org/officeDocument/2006/customXml" ds:itemID="{57E88942-C62F-445F-86FF-F882FF607984}">
+<ds:datastoreItem xmlns:ds="http://schemas.openxmlformats.org/officeDocument/2006/customXml" ds:itemID="{7EB160E7-6145-4583-9BCA-76A2924FE5F1}">
   <ds:schemaRefs>
     <ds:schemaRef ds:uri="http://schemas.openxmlformats.org/officeDocument/2006/bibliography"/>
   </ds:schemaRefs>
